--- a/HR Interview Questions.docx
+++ b/HR Interview Questions.docx
@@ -1,9 +1,10 @@
 
 <file path=word/document.xml><?xml version="1.0" encoding="utf-8"?>
-<w:document xmlns:wpc="http://schemas.microsoft.com/office/word/2010/wordprocessingCanvas" xmlns:cx="http://schemas.microsoft.com/office/drawing/2014/chartex" xmlns:mc="http://schemas.openxmlformats.org/markup-compatibility/2006" xmlns:o="urn:schemas-microsoft-com:office:office" xmlns:r="http://schemas.openxmlformats.org/officeDocument/2006/relationships" xmlns:m="http://schemas.openxmlformats.org/officeDocument/2006/math" xmlns:v="urn:schemas-microsoft-com:vml" xmlns:wp14="http://schemas.microsoft.com/office/word/2010/wordprocessingDrawing" xmlns:wp="http://schemas.openxmlformats.org/drawingml/2006/wordprocessingDrawing" xmlns:w10="urn:schemas-microsoft-com:office:word" xmlns:w="http://schemas.openxmlformats.org/wordprocessingml/2006/main" xmlns:w14="http://schemas.microsoft.com/office/word/2010/wordml" xmlns:w15="http://schemas.microsoft.com/office/word/2012/wordml" xmlns:w16se="http://schemas.microsoft.com/office/word/2015/wordml/symex" xmlns:wpg="http://schemas.microsoft.com/office/word/2010/wordprocessingGroup" xmlns:wpi="http://schemas.microsoft.com/office/word/2010/wordprocessingInk" xmlns:wne="http://schemas.microsoft.com/office/word/2006/wordml" xmlns:wps="http://schemas.microsoft.com/office/word/2010/wordprocessingShape" mc:Ignorable="w14 w15 w16se wp14">
+<w:document xmlns:wpc="http://schemas.microsoft.com/office/word/2010/wordprocessingCanvas" xmlns:mc="http://schemas.openxmlformats.org/markup-compatibility/2006" xmlns:o="urn:schemas-microsoft-com:office:office" xmlns:r="http://schemas.openxmlformats.org/officeDocument/2006/relationships" xmlns:m="http://schemas.openxmlformats.org/officeDocument/2006/math" xmlns:v="urn:schemas-microsoft-com:vml" xmlns:wp14="http://schemas.microsoft.com/office/word/2010/wordprocessingDrawing" xmlns:wp="http://schemas.openxmlformats.org/drawingml/2006/wordprocessingDrawing" xmlns:w10="urn:schemas-microsoft-com:office:word" xmlns:w="http://schemas.openxmlformats.org/wordprocessingml/2006/main" xmlns:w14="http://schemas.microsoft.com/office/word/2010/wordml" xmlns:w15="http://schemas.microsoft.com/office/word/2012/wordml" xmlns:wpg="http://schemas.microsoft.com/office/word/2010/wordprocessingGroup" xmlns:wpi="http://schemas.microsoft.com/office/word/2010/wordprocessingInk" xmlns:wne="http://schemas.microsoft.com/office/word/2006/wordml" xmlns:wps="http://schemas.microsoft.com/office/word/2010/wordprocessingShape" mc:Ignorable="w14 w15 wp14">
   <w:body>
     <w:p>
       <w:pPr>
+        <w:spacing w:before="0" w:after="60"/>
         <w:rPr>
           <w:b/>
           <w:sz w:val="28"/>
@@ -14,11 +15,25 @@
           <w:b/>
           <w:sz w:val="28"/>
         </w:rPr>
-        <w:t>22/02/2024</w:t>
-      </w:r>
-    </w:p>
-    <w:p>
-      <w:pPr>
+        <w:t>How Are You?</w:t>
+      </w:r>
+    </w:p>
+    <w:p>
+      <w:pPr>
+        <w:spacing w:before="0" w:after="60"/>
+      </w:pPr>
+      <w:r>
+        <w:t>I'm doing well, thank you for asking. How about you?</w:t>
+      </w:r>
+    </w:p>
+    <w:p>
+      <w:pPr>
+        <w:spacing w:before="0" w:after="60"/>
+      </w:pPr>
+    </w:p>
+    <w:p>
+      <w:pPr>
+        <w:spacing w:before="0" w:after="60"/>
         <w:rPr>
           <w:b/>
           <w:sz w:val="28"/>
@@ -29,117 +44,199 @@
           <w:b/>
           <w:sz w:val="28"/>
         </w:rPr>
-        <w:t>How Are You?</w:t>
-      </w:r>
-    </w:p>
-    <w:p>
-      <w:r>
-        <w:t xml:space="preserve">"I'm great , thank you sir for asking. I'm genuinely excited about this interview and confident that I will provide satisfactory answers. </w:t>
-      </w:r>
-    </w:p>
-    <w:p/>
-    <w:p>
-      <w:pPr>
+        <w:t>Introduce Yourself</w:t>
+      </w:r>
+      <w:r>
         <w:rPr>
           <w:b/>
           <w:sz w:val="28"/>
         </w:rPr>
-      </w:pPr>
-      <w:r>
+        <w:t>?</w:t>
+      </w:r>
+    </w:p>
+    <w:p>
+      <w:pPr>
+        <w:spacing w:before="0" w:after="60"/>
+      </w:pPr>
+      <w:r>
+        <w:t>Good morning sir/madam,</w:t>
+      </w:r>
+    </w:p>
+    <w:p>
+      <w:pPr>
+        <w:spacing w:before="0" w:after="60"/>
+      </w:pPr>
+      <w:r>
+        <w:t>I am Omkar Jagtap. I recently completed my Bachelor's in Electronics &amp; Telecommunication from Smt. Kashibai Navale College of Engineering with a CGPA of 8.3.</w:t>
+      </w:r>
+    </w:p>
+    <w:p>
+      <w:pPr>
+        <w:spacing w:before="0" w:after="60"/>
+      </w:pPr>
+      <w:r>
+        <w:t>Although I come from an Electronics background, I would describe myself as a dedicated and collaborative developer with a passion for coding and development. I can develop websites using the MERN stack as well as Java technologies.</w:t>
+      </w:r>
+    </w:p>
+    <w:p>
+      <w:pPr>
+        <w:spacing w:before="0" w:after="60"/>
+      </w:pPr>
+      <w:r>
+        <w:t>I have worked on several major and minor group projects, as well as solo projects, throughout my journey as a developer. My major projects include Career Catalyst, a full-stack job application developed using Java and J2EE technology, and FlexiWeb, a customizable website designed to reduce dependency on developers, allowing even non-technical users to modify the entire structure of the website, from content to appearance. I developed this using Node.js, Express.js, MongoDB, and Handlebars. Additionally, I have completed multiple minor projects. My final year project was a blockchain-based crowdfunding application designed to prevent fraud in crowdfunding, donations, and government sectors.</w:t>
+      </w:r>
+    </w:p>
+    <w:p>
+      <w:pPr>
+        <w:spacing w:before="0" w:after="60"/>
+      </w:pPr>
+      <w:r>
+        <w:t>I am eager to join [COMPANY_NAME], where I can apply my skills to develop impactful applications and systems, and contribute positively to your team and clients.</w:t>
+      </w:r>
+    </w:p>
+    <w:p>
+      <w:pPr>
+        <w:spacing w:before="0" w:after="60"/>
+      </w:pPr>
+      <w:r>
+        <w:t>In my free time, I enjoy spending time with my family, reading manga, watching anime, playing outdoor sports, and exercising.</w:t>
+      </w:r>
+    </w:p>
+    <w:p>
+      <w:pPr>
+        <w:spacing w:before="0" w:after="60"/>
+      </w:pPr>
+      <w:r>
+        <w:t>Thank you for the opportunity to introduce myself!</w:t>
+      </w:r>
+    </w:p>
+    <w:p>
+      <w:pPr>
+        <w:spacing w:before="0" w:after="60"/>
+      </w:pPr>
+    </w:p>
+    <w:p>
+      <w:pPr>
+        <w:spacing w:before="0" w:after="60"/>
+        <w:rPr>
+          <w:b/>
+          <w:sz w:val="40"/>
+        </w:rPr>
+      </w:pPr>
+      <w:r>
+        <w:rPr>
+          <w:rFonts w:cs="Segoe UI"/>
+          <w:b/>
+          <w:color w:val="000000"/>
+          <w:sz w:val="28"/>
+          <w:szCs w:val="18"/>
+        </w:rPr>
+        <w:t>Even though you are from the electronics branch, why are you pursuing a career in IT?</w:t>
+      </w:r>
+    </w:p>
+    <w:p>
+      <w:pPr>
+        <w:spacing w:before="0" w:after="60"/>
+      </w:pPr>
+      <w:r>
+        <w:t>During the COVID era, I didn’t get much exposure to either electronics or IT. However, in my third year, I started learning Java as part of the curriculum, and over time, I discovered a strong interest in coding. When I began learning web development, I was fascinated by seeing the immediate results of my code on screen, which motivated me to explore more technologies.</w:t>
+      </w:r>
+      <w:r>
+        <w:t xml:space="preserve"> So in short during my studies I discovered a strong interest in coding and development &amp;</w:t>
+      </w:r>
+      <w:r>
+        <w:t xml:space="preserve"> enjoy the creativity and logical thinking involved in software development, and that’s what drives my passion for this field.</w:t>
+      </w:r>
+    </w:p>
+    <w:p>
+      <w:pPr>
+        <w:spacing w:before="0" w:after="60"/>
+      </w:pPr>
+    </w:p>
+    <w:p>
+      <w:pPr>
+        <w:spacing w:before="0" w:after="60"/>
         <w:rPr>
           <w:b/>
           <w:sz w:val="28"/>
         </w:rPr>
-        <w:t>Introduce YourSelf ?</w:t>
-      </w:r>
-    </w:p>
-    <w:p>
-      <w:r>
-        <w:t>"Good Morning, I'm Ankita Jagtap, currently pursuing my bachelor's degree in electronics and telecommunication engineering at Smt. Kashibai Navale College of Engineering. I'm a passionate web developer with a strong foundation in both Java and JavaScript technologies. Throughout my academic journey, I've honed my skills and applied them to create multiple projects, showcasing my proficiency in Java st</w:t>
-      </w:r>
-      <w:r>
-        <w:t>ack and MERN stack development.</w:t>
-      </w:r>
-    </w:p>
-    <w:p>
-      <w:r>
-        <w:t>I have also</w:t>
-      </w:r>
-      <w:r>
-        <w:t xml:space="preserve"> work with both SQL and NoSQL databases</w:t>
-      </w:r>
-      <w:r>
-        <w:t xml:space="preserve"> , and also have strong foundation of data structures and algorithms.</w:t>
-      </w:r>
-      <w:r>
-        <w:t xml:space="preserve">, providing a holistic approach to database management. </w:t>
-      </w:r>
-    </w:p>
-    <w:p>
-      <w:r>
-        <w:t>I have ------- rank on leetcode platform as well as I am consistent on github platform as well.</w:t>
-      </w:r>
-    </w:p>
-    <w:p/>
-    <w:p>
-      <w:pPr>
+      </w:pPr>
+      <w:r>
         <w:rPr>
           <w:b/>
           <w:sz w:val="28"/>
         </w:rPr>
-      </w:pPr>
-      <w:r>
+        <w:t>Tell Me About Your Weaknesses.</w:t>
+      </w:r>
+    </w:p>
+    <w:p>
+      <w:pPr>
+        <w:spacing w:before="0" w:after="60"/>
+        <w:jc w:val="left"/>
+        <w:rPr>
+          <w:rFonts w:eastAsia="Times New Roman" w:cs="Times New Roman"/>
+          <w:szCs w:val="24"/>
+          <w:lang w:eastAsia="en-IN"/>
+        </w:rPr>
+      </w:pPr>
+      <w:r>
+        <w:rPr>
+          <w:rFonts w:eastAsia="Times New Roman" w:cs="Times New Roman"/>
+          <w:szCs w:val="24"/>
+          <w:lang w:eastAsia="en-IN"/>
+        </w:rPr>
+        <w:t>As a fresher, one of my initial weaknesses was preferring to work independently. I used to believe that I could achieve better results on my own. However,</w:t>
+      </w:r>
+      <w:r>
+        <w:rPr>
+          <w:rFonts w:eastAsia="Times New Roman" w:cs="Times New Roman"/>
+          <w:szCs w:val="24"/>
+          <w:lang w:eastAsia="en-IN"/>
+        </w:rPr>
+        <w:t xml:space="preserve"> over time</w:t>
+      </w:r>
+      <w:r>
+        <w:rPr>
+          <w:rFonts w:eastAsia="Times New Roman" w:cs="Times New Roman"/>
+          <w:szCs w:val="24"/>
+          <w:lang w:eastAsia="en-IN"/>
+        </w:rPr>
+        <w:t xml:space="preserve"> during my academic projects I quickly realized the value of collaboration and teamwork. Working on group projects and participating in team discussions taught me how much can be achieved when everyone contributes their strengths. I’ve since made a effort to </w:t>
+      </w:r>
+      <w:r>
+        <w:rPr>
+          <w:rFonts w:eastAsia="Times New Roman" w:cs="Times New Roman"/>
+          <w:szCs w:val="24"/>
+          <w:lang w:eastAsia="en-IN"/>
+        </w:rPr>
+        <w:lastRenderedPageBreak/>
+        <w:t>seek out collaborative opportunities and improve my teamwork skills, and I’m now much more comfortable working as part of a team."</w:t>
+      </w:r>
+    </w:p>
+    <w:p>
+      <w:pPr>
+        <w:spacing w:before="0" w:after="60"/>
+      </w:pPr>
+    </w:p>
+    <w:p>
+      <w:pPr>
+        <w:spacing w:before="0" w:after="60"/>
         <w:rPr>
           <w:b/>
           <w:sz w:val="28"/>
         </w:rPr>
-        <w:t>Tell Me About Your Weaknesses.</w:t>
-      </w:r>
-    </w:p>
-    <w:p>
-      <w:r>
-        <w:t>I used to</w:t>
-      </w:r>
-      <w:r>
-        <w:t xml:space="preserve"> pref</w:t>
-      </w:r>
-      <w:r>
-        <w:t>ere</w:t>
-      </w:r>
-      <w:r>
-        <w:t xml:space="preserve"> working independently </w:t>
-      </w:r>
-      <w:r>
-        <w:t>&amp;</w:t>
-      </w:r>
-      <w:r>
-        <w:t xml:space="preserve"> used to believe that I could achieve better results on my own. However, over time, I realize the value</w:t>
-      </w:r>
-      <w:r>
-        <w:t xml:space="preserve"> of collaboration and teamwork and later </w:t>
-      </w:r>
-      <w:r>
-        <w:t>I engaged in group projects and actively participated in team discussions</w:t>
-      </w:r>
-    </w:p>
-    <w:p/>
-    <w:p>
-      <w:pPr>
+      </w:pPr>
+      <w:r>
         <w:rPr>
           <w:b/>
           <w:sz w:val="28"/>
         </w:rPr>
-      </w:pPr>
-      <w:r>
-        <w:rPr>
-          <w:b/>
-          <w:sz w:val="28"/>
-        </w:rPr>
         <w:t>How you realized the value of collaboration and teamwork.</w:t>
       </w:r>
     </w:p>
     <w:p>
       <w:pPr>
+        <w:spacing w:before="0" w:after="60"/>
         <w:rPr>
           <w:rFonts w:cs="Segoe UI"/>
           <w:color w:val="0D0D0D"/>
@@ -147,6 +244,25 @@
         </w:rPr>
       </w:pPr>
       <w:r>
+        <w:rPr>
+          <w:rFonts w:eastAsia="Times New Roman" w:cs="Times New Roman"/>
+          <w:szCs w:val="24"/>
+          <w:lang w:eastAsia="en-IN"/>
+        </w:rPr>
+        <w:t>Working on group projects and participating in team discussions taught me how much can be achieved when everyone contributes their strengths</w:t>
+      </w:r>
+      <w:r>
+        <w:rPr>
+          <w:rFonts w:eastAsia="Times New Roman" w:cs="Times New Roman"/>
+          <w:szCs w:val="24"/>
+          <w:lang w:eastAsia="en-IN"/>
+        </w:rPr>
+        <w:t>.</w:t>
+      </w:r>
+      <w:r>
+        <w:t xml:space="preserve"> </w:t>
+      </w:r>
+      <w:r>
         <w:t xml:space="preserve">Working in team </w:t>
       </w:r>
       <w:r>
@@ -171,7 +287,7 @@
           <w:color w:val="0D0D0D"/>
           <w:shd w:val="clear" w:color="auto" w:fill="FFFFFF"/>
         </w:rPr>
-        <w:t xml:space="preserve"> creativity and problem-solving.</w:t>
+        <w:t xml:space="preserve"> creativity and problem </w:t>
       </w:r>
       <w:r>
         <w:rPr>
@@ -179,20 +295,28 @@
           <w:color w:val="0D0D0D"/>
           <w:shd w:val="clear" w:color="auto" w:fill="FFFFFF"/>
         </w:rPr>
-        <w:t>As well as  working in a team is far superior to working alone, we gain exposure to new and unique ideas, as well as different perspectives on the same thing.</w:t>
-      </w:r>
-    </w:p>
-    <w:p>
-      <w:pPr>
+        <w:t>solving.</w:t>
+      </w:r>
+      <w:r>
         <w:rPr>
           <w:rFonts w:cs="Segoe UI"/>
           <w:color w:val="0D0D0D"/>
           <w:shd w:val="clear" w:color="auto" w:fill="FFFFFF"/>
         </w:rPr>
-      </w:pPr>
-    </w:p>
-    <w:p>
-      <w:pPr>
+        <w:t xml:space="preserve"> </w:t>
+      </w:r>
+      <w:r>
+        <w:rPr>
+          <w:rFonts w:cs="Segoe UI"/>
+          <w:color w:val="0D0D0D"/>
+          <w:shd w:val="clear" w:color="auto" w:fill="FFFFFF"/>
+        </w:rPr>
+        <w:t>As well as  working in a team is far superior to working alone, we gain exposure to new and unique ideas, as well as different perspectives on the same thing.</w:t>
+      </w:r>
+    </w:p>
+    <w:p>
+      <w:pPr>
+        <w:spacing w:before="0" w:after="60"/>
         <w:rPr>
           <w:rFonts w:cs="Segoe UI"/>
           <w:b/>
@@ -214,12 +338,16 @@
     </w:p>
     <w:p>
       <w:pPr>
+        <w:spacing w:before="0" w:after="60"/>
         <w:rPr>
           <w:rFonts w:cs="Segoe UI"/>
           <w:color w:val="0D0D0D"/>
           <w:shd w:val="clear" w:color="auto" w:fill="FFFFFF"/>
         </w:rPr>
       </w:pPr>
+      <w:r>
+        <w:t>One of my greatest strengths is my time management skills. Over time I’ve learned to balance multiple projects and deadlines, ensuring that I complete tasks efficiently and effectively. I’m also self-motivated and a quick learner, which has helped me learn various technologies quickly.</w:t>
+      </w:r>
       <w:r>
         <w:rPr>
           <w:rFonts w:cs="Arial"/>
@@ -227,7 +355,7 @@
           <w:spacing w:val="2"/>
           <w:shd w:val="clear" w:color="auto" w:fill="FFFFFF"/>
         </w:rPr>
-        <w:t xml:space="preserve">I think one of my greatest strengths is that I </w:t>
+        <w:t xml:space="preserve"> Whatever task that I set to do, I always give my best and complete it.</w:t>
       </w:r>
       <w:r>
         <w:rPr>
@@ -236,16 +364,7 @@
           <w:spacing w:val="2"/>
           <w:shd w:val="clear" w:color="auto" w:fill="FFFFFF"/>
         </w:rPr>
-        <w:t>have freat time management skills</w:t>
-      </w:r>
-      <w:r>
-        <w:rPr>
-          <w:rFonts w:cs="Arial"/>
-          <w:color w:val="355453"/>
-          <w:spacing w:val="2"/>
-          <w:shd w:val="clear" w:color="auto" w:fill="FFFFFF"/>
-        </w:rPr>
-        <w:t>. I am also a self-motivated and quick learning individual. Whatever task that I set to do, I always give my best and complete it.</w:t>
+        <w:t xml:space="preserve"> Also</w:t>
       </w:r>
       <w:r>
         <w:rPr>
@@ -258,6 +377,7 @@
     </w:p>
     <w:p>
       <w:pPr>
+        <w:spacing w:before="0" w:after="60"/>
         <w:rPr>
           <w:rFonts w:cs="Segoe UI"/>
           <w:color w:val="0D0D0D"/>
@@ -267,35 +387,7 @@
     </w:p>
     <w:p>
       <w:pPr>
-        <w:rPr>
-          <w:rFonts w:cs="Segoe UI"/>
-          <w:b/>
-          <w:color w:val="0D0D0D"/>
-          <w:shd w:val="clear" w:color="auto" w:fill="FFFFFF"/>
-        </w:rPr>
-      </w:pPr>
-      <w:r>
-        <w:rPr>
-          <w:rFonts w:cs="Segoe UI"/>
-          <w:b/>
-          <w:color w:val="0D0D0D"/>
-          <w:shd w:val="clear" w:color="auto" w:fill="FFFFFF"/>
-        </w:rPr>
-        <w:t>23/02/2024</w:t>
-      </w:r>
-      <w:r>
-        <w:rPr>
-          <w:rFonts w:cs="Segoe UI"/>
-          <w:b/>
-          <w:color w:val="0D0D0D"/>
-          <w:shd w:val="clear" w:color="auto" w:fill="FFFFFF"/>
-        </w:rPr>
-        <w:t xml:space="preserve"> </w:t>
-      </w:r>
-    </w:p>
-    <w:p>
-      <w:pPr>
-        <w:spacing w:after="0"/>
+        <w:spacing w:before="0" w:after="60"/>
         <w:rPr>
           <w:b/>
           <w:sz w:val="28"/>
@@ -310,14 +402,21 @@
       </w:r>
     </w:p>
     <w:p>
-      <w:r>
-        <w:t>I effectively manage my time by categorizing tasks into four levels based on their priority. I employ both short and long-term planning strategies; I start by determining the tasks for the month, then allocate them to specific weeks. Each day, upon waking up, I conduct a brief review, outlining the tasks for the day and organizing my schedule accordingly.</w:t>
-      </w:r>
-    </w:p>
-    <w:p/>
-    <w:p>
-      <w:pPr>
-        <w:spacing w:after="0"/>
+      <w:pPr>
+        <w:spacing w:before="0" w:after="60"/>
+      </w:pPr>
+      <w:r>
+        <w:t>As a fresher, I manage my time by categorizing tasks into four levels based on their priority. I use both short-term and long-term planning strategies to stay on track. I start by outlining the tasks I need to complete for the month and then break them down into weekly goals. Each day, I conduct a quick review in the morning to outline the tasks for the day and organize my schedule accordingly. This approach helps me stay focused and ensures that I meet deadlines efficiently.</w:t>
+      </w:r>
+    </w:p>
+    <w:p>
+      <w:pPr>
+        <w:spacing w:before="0" w:after="60"/>
+      </w:pPr>
+    </w:p>
+    <w:p>
+      <w:pPr>
+        <w:spacing w:before="0" w:after="60"/>
         <w:rPr>
           <w:sz w:val="28"/>
         </w:rPr>
@@ -335,28 +434,15 @@
     </w:p>
     <w:p>
       <w:pPr>
-        <w:rPr>
-          <w:rFonts w:cs="Segoe UI"/>
-          <w:color w:val="0D0D0D"/>
-          <w:shd w:val="clear" w:color="auto" w:fill="FFFFFF"/>
-        </w:rPr>
-      </w:pPr>
-      <w:r>
-        <w:t xml:space="preserve">My primary motivation is to continually evolve into the best version of myself. I find great excitement in surpassing my current knowledge and achieving results. Being productive and reaching milestones provides me a sense of fulfillment and satisfaction. Moreover, </w:t>
-      </w:r>
-      <w:r>
-        <w:rPr>
-          <w:rFonts w:cs="Segoe UI"/>
-          <w:color w:val="0D0D0D"/>
-          <w:shd w:val="clear" w:color="auto" w:fill="FFFFFF"/>
-        </w:rPr>
-        <w:t xml:space="preserve">Learning new things and completing new challenges also motivates me to do work. </w:t>
-      </w:r>
-    </w:p>
-    <w:p/>
-    <w:p>
-      <w:pPr>
-        <w:spacing w:after="0"/>
+        <w:spacing w:before="0" w:after="60"/>
+      </w:pPr>
+      <w:r>
+        <w:t>My primary motivation is to continually evolve into the best version of myself. I’m driven by the excitement of surpassing my current knowledge and achieving results that I can be proud of. Being productive and reaching milestones gives me a deep sense of fulfilment and satisfaction. Additionally, learning new things and tackling new challenges keeps me motivated and eager to keep improving in my work.</w:t>
+      </w:r>
+    </w:p>
+    <w:p>
+      <w:pPr>
+        <w:spacing w:before="0" w:after="60"/>
         <w:rPr>
           <w:sz w:val="28"/>
         </w:rPr>
@@ -373,35 +459,21 @@
       </w:r>
     </w:p>
     <w:p>
-      <w:r>
-        <w:rPr>
-          <w:rFonts w:cs="Arial"/>
-          <w:color w:val="231F20"/>
-          <w:spacing w:val="3"/>
-        </w:rPr>
-        <w:t xml:space="preserve">I know money is important factor in </w:t>
-      </w:r>
-      <w:r>
-        <w:rPr>
-          <w:rFonts w:cs="Arial"/>
-          <w:color w:val="231F20"/>
-          <w:spacing w:val="3"/>
-        </w:rPr>
-        <w:t>everyone’s</w:t>
-      </w:r>
-      <w:r>
-        <w:rPr>
-          <w:rFonts w:cs="Arial"/>
-          <w:color w:val="231F20"/>
-          <w:spacing w:val="3"/>
-        </w:rPr>
-        <w:t xml:space="preserve"> life but I firmly believe that if my work fails to satisfy me then I won’t be able to enjoy the money that I have earn. So for me, work is a priority. I feel like if I’m satisfied with what I do and if I’m good at it, money will follow. My goal is to keep learning and upskilling. As my professional skills grow, my worth will naturally increase</w:t>
-      </w:r>
-    </w:p>
-    <w:p/>
-    <w:p>
-      <w:pPr>
-        <w:spacing w:after="0"/>
+      <w:pPr>
+        <w:spacing w:before="0" w:after="60"/>
+      </w:pPr>
+      <w:r>
+        <w:t>I know money is an important factor in everyone’s life, but I firmly believe that if my work doesn’t satisfy me or bring me happiness, then I won’t be able to truly enjoy the money I earn. So for me, work is the priority. If I’m satisfied with what I do and excel at it, I believe the money will naturally follow. My goal is to keep learning and upskilling, and as my professional skills grow, my value will naturally increase.</w:t>
+      </w:r>
+    </w:p>
+    <w:p>
+      <w:pPr>
+        <w:spacing w:before="0" w:after="60"/>
+      </w:pPr>
+    </w:p>
+    <w:p>
+      <w:pPr>
+        <w:spacing w:before="0" w:after="60"/>
         <w:rPr>
           <w:rStyle w:val="Strong"/>
           <w:rFonts w:cs="Arial"/>
@@ -423,32 +495,26 @@
     </w:p>
     <w:p>
       <w:pPr>
-        <w:rPr>
-          <w:rFonts w:cs="Arial"/>
-          <w:color w:val="231F20"/>
-          <w:spacing w:val="3"/>
-        </w:rPr>
-      </w:pPr>
-      <w:r>
-        <w:rPr>
-          <w:rFonts w:cs="Arial"/>
-          <w:color w:val="231F20"/>
-          <w:spacing w:val="3"/>
-        </w:rPr>
-        <w:t>I believe I have the essential qualities that match your company’s job profile. This is the reason I want to become a part of your organization. I have always been a goal and result-oriented person, and I know that whatever responsibilities come my way, I will tackle and complete them. If I get the space and push to grow and develop as a professional, I will repay it with loyalty and dedication.</w:t>
-      </w:r>
-    </w:p>
-    <w:p>
-      <w:pPr>
-        <w:rPr>
-          <w:rFonts w:cs="Arial"/>
-          <w:color w:val="231F20"/>
-          <w:spacing w:val="3"/>
-        </w:rPr>
-      </w:pPr>
-    </w:p>
-    <w:p>
-      <w:pPr>
+        <w:spacing w:before="0" w:after="60"/>
+      </w:pPr>
+      <w:r>
+        <w:lastRenderedPageBreak/>
+        <w:t>I bring a strong foundation in both the Java stack and MERN stack, along with a passion for continuous learning and growth. My ability to mana</w:t>
+      </w:r>
+      <w:bookmarkStart w:id="0" w:name="_GoBack"/>
+      <w:bookmarkEnd w:id="0"/>
+      <w:r>
+        <w:t>ge time effectively and work independently as well as part of a team will enable me to contribute positively to your projects. I have always been goal-oriented and results-driven, and I am confident that whatever responsibilities come my way, I will tackle and complete them. If given the space and encouragement to grow as a professional, I will repay it with loyalty and dedication. Additionally, I’m committed to delivering high-quality work and continuously improving my skills, which I believe will make me a valuable asset to your company.</w:t>
+      </w:r>
+    </w:p>
+    <w:p>
+      <w:pPr>
+        <w:spacing w:before="0" w:after="60"/>
+      </w:pPr>
+    </w:p>
+    <w:p>
+      <w:pPr>
+        <w:spacing w:before="0" w:after="60"/>
         <w:rPr>
           <w:rStyle w:val="Strong"/>
           <w:rFonts w:cs="Arial"/>
@@ -470,19 +536,23 @@
     </w:p>
     <w:p>
       <w:pPr>
+        <w:spacing w:before="0" w:after="60"/>
+      </w:pPr>
+      <w:r>
         <w:rPr>
           <w:rFonts w:cs="Arial"/>
           <w:color w:val="231F20"/>
           <w:spacing w:val="3"/>
         </w:rPr>
-      </w:pPr>
+        <w:t xml:space="preserve">I am aware that nobody can </w:t>
+      </w:r>
       <w:r>
         <w:rPr>
           <w:rFonts w:cs="Arial"/>
           <w:color w:val="231F20"/>
           <w:spacing w:val="3"/>
         </w:rPr>
-        <w:t xml:space="preserve">I am aware that nobody can </w:t>
+        <w:t xml:space="preserve">escape work pressure and stress </w:t>
       </w:r>
       <w:r>
         <w:rPr>
@@ -490,7 +560,7 @@
           <w:color w:val="231F20"/>
           <w:spacing w:val="3"/>
         </w:rPr>
-        <w:t>escape work pressure and stress but  I’ve never felt discouraged by pressure. Rather it motivates me to push myself and accomplish the task I’m set to do.,</w:t>
+        <w:t>but I’ve</w:t>
       </w:r>
       <w:r>
         <w:rPr>
@@ -498,86 +568,25 @@
           <w:color w:val="231F20"/>
           <w:spacing w:val="3"/>
         </w:rPr>
-        <w:t xml:space="preserve"> I believe that having an organized schedule can help </w:t>
-      </w:r>
-      <w:r>
+        <w:t xml:space="preserve"> never felt discouraged by pressure. </w:t>
+      </w:r>
+      <w:r>
+        <w:t>I handle stress and pressure by staying calm and focusing on the task at hand. I try to break down big tasks into smaller, manageable steps, which helps me stay organized and on track. I also make sure to prioritize my tasks so that I can tackle the most important ones first. I believe that pressure can actually help me perform better because it pushes me to work harder and stay focused. As a fresher, I’m always eager to learn and improve, so I see stressful situations as opportunities to grow and prove my abilities.</w:t>
+      </w:r>
+    </w:p>
+    <w:p>
+      <w:pPr>
+        <w:spacing w:before="0" w:after="60"/>
         <w:rPr>
           <w:rFonts w:cs="Arial"/>
           <w:color w:val="231F20"/>
           <w:spacing w:val="3"/>
         </w:rPr>
-        <w:t>us to reduce them</w:t>
-      </w:r>
-      <w:r>
-        <w:rPr>
-          <w:rFonts w:cs="Arial"/>
-          <w:color w:val="231F20"/>
-          <w:spacing w:val="3"/>
-        </w:rPr>
-        <w:t xml:space="preserve">. I like to stay ahead of my timeline to </w:t>
-      </w:r>
-      <w:r>
-        <w:rPr>
-          <w:rFonts w:cs="Arial"/>
-          <w:color w:val="231F20"/>
-          <w:spacing w:val="3"/>
-        </w:rPr>
-        <w:lastRenderedPageBreak/>
-        <w:t>deliver my tasks/projects in time. As for stress buster, I love to listen to ca</w:t>
-      </w:r>
-      <w:r>
-        <w:rPr>
-          <w:rFonts w:cs="Arial"/>
-          <w:color w:val="231F20"/>
-          <w:spacing w:val="3"/>
-        </w:rPr>
-        <w:t>lming music. It helps me keep me calm.</w:t>
-      </w:r>
-    </w:p>
-    <w:p>
-      <w:pPr>
-        <w:rPr>
-          <w:rFonts w:cs="Arial"/>
-          <w:color w:val="231F20"/>
-          <w:spacing w:val="3"/>
-        </w:rPr>
-      </w:pPr>
-    </w:p>
-    <w:p>
-      <w:pPr>
-        <w:tabs>
-          <w:tab w:val="center" w:pos="4819"/>
-        </w:tabs>
-        <w:rPr>
-          <w:rFonts w:cs="Arial"/>
-          <w:b/>
-          <w:color w:val="231F20"/>
-          <w:spacing w:val="3"/>
-        </w:rPr>
-      </w:pPr>
-      <w:r>
-        <w:rPr>
-          <w:rFonts w:cs="Arial"/>
-          <w:b/>
-          <w:color w:val="231F20"/>
-          <w:spacing w:val="3"/>
-        </w:rPr>
-        <w:t>24/02/2024</w:t>
-      </w:r>
-      <w:r>
-        <w:rPr>
-          <w:rFonts w:cs="Arial"/>
-          <w:b/>
-          <w:color w:val="231F20"/>
-          <w:spacing w:val="3"/>
-        </w:rPr>
-        <w:tab/>
-      </w:r>
-      <w:bookmarkStart w:id="0" w:name="_GoBack"/>
-      <w:bookmarkEnd w:id="0"/>
-    </w:p>
-    <w:p>
-      <w:pPr>
+      </w:pPr>
+    </w:p>
+    <w:p>
+      <w:pPr>
+        <w:spacing w:before="0" w:after="60"/>
         <w:rPr>
           <w:rFonts w:cs="Arial"/>
           <w:b/>
@@ -599,32 +608,28 @@
     </w:p>
     <w:p>
       <w:pPr>
+        <w:spacing w:before="0" w:after="60"/>
+      </w:pPr>
+      <w:r>
+        <w:t>I</w:t>
+      </w:r>
+      <w:r>
+        <w:t>n the next five years, I want to see myself as a successful person with more knowledge and skills, becoming a responsible and respected leader within the organization. I plan to use these years to gain more experience and continuously improve my skills, contributing to the company's growth. I also see myself taking on more responsibilities, possibly leading a team, and playing a role in mentoring and guiding newcomers, sharing my knowledge to help them succeed and contribute to the organization's success. Overall, I see myself as a key member of the team, helping the company achieve its goals while also reaching my own career milestones.</w:t>
+      </w:r>
+    </w:p>
+    <w:p>
+      <w:pPr>
+        <w:spacing w:before="0" w:after="60"/>
         <w:rPr>
           <w:rFonts w:cs="Segoe UI"/>
           <w:color w:val="0D0D0D"/>
           <w:shd w:val="clear" w:color="auto" w:fill="FFFFFF"/>
         </w:rPr>
       </w:pPr>
-      <w:r>
-        <w:rPr>
-          <w:rFonts w:cs="Segoe UI"/>
-          <w:color w:val="0D0D0D"/>
-          <w:shd w:val="clear" w:color="auto" w:fill="FFFFFF"/>
-        </w:rPr>
-        <w:t>In next 5 years, I want to see myself as a successful person with more knowledge and skills and to be leading responsible and respectful person in the organization. I will use these years to gain more knowledge and experience &amp; will contribute my entire skills to develop the company. I also see myself playing a role in mentoring and guiding newcomers, sharing my knowledge to help them contribute to the organization's success.</w:t>
-      </w:r>
-    </w:p>
-    <w:p>
-      <w:pPr>
-        <w:rPr>
-          <w:rFonts w:cs="Segoe UI"/>
-          <w:color w:val="0D0D0D"/>
-          <w:shd w:val="clear" w:color="auto" w:fill="FFFFFF"/>
-        </w:rPr>
-      </w:pPr>
-    </w:p>
-    <w:p>
-      <w:pPr>
+    </w:p>
+    <w:p>
+      <w:pPr>
+        <w:spacing w:before="0" w:after="60"/>
         <w:rPr>
           <w:rFonts w:cs="Arial"/>
           <w:b/>
@@ -646,32 +651,25 @@
     </w:p>
     <w:p>
       <w:pPr>
+        <w:spacing w:before="0" w:after="60"/>
+      </w:pPr>
+      <w:r>
+        <w:t>If I have a disagreement with my manager, I would handle it by calmly presenting my viewpoints, supported by logic. I would also make an effort to understand their perspective and why they might be rejecting my ideas. If I realize that their approach is best for the project and the organization, I will gracefully accept it. However, if I believe that my ideas could be beneficial, I will respectfully continue to present my points, focusing on open communication and finding a solution that works for both of us. My main goal is to ensure the success of the project and maintain a positive working relationship.</w:t>
+      </w:r>
+    </w:p>
+    <w:p>
+      <w:pPr>
+        <w:spacing w:before="0" w:after="60"/>
         <w:rPr>
           <w:rFonts w:cs="Arial"/>
           <w:color w:val="231F20"/>
           <w:spacing w:val="3"/>
         </w:rPr>
       </w:pPr>
-      <w:r>
-        <w:rPr>
-          <w:rFonts w:cs="Arial"/>
-          <w:color w:val="231F20"/>
-          <w:spacing w:val="3"/>
-        </w:rPr>
-        <w:t>I will sit down with my manager and present my viewpoints to him with logic. I will also try to understand why my manager is rejecting my ideas and is not agreeing with me. If I find out that my manager’s viewpoints are best for the project and the organization  then I will gracefully accept it and if not then I will try my best to present my viewpoints to him with logic.</w:t>
-      </w:r>
-    </w:p>
-    <w:p>
-      <w:pPr>
-        <w:rPr>
-          <w:rFonts w:cs="Arial"/>
-          <w:color w:val="231F20"/>
-          <w:spacing w:val="3"/>
-        </w:rPr>
-      </w:pPr>
-    </w:p>
-    <w:p>
-      <w:pPr>
+    </w:p>
+    <w:p>
+      <w:pPr>
+        <w:spacing w:before="0" w:after="60"/>
         <w:rPr>
           <w:rStyle w:val="Strong"/>
           <w:rFonts w:cs="Arial"/>
@@ -691,32 +689,47 @@
     </w:p>
     <w:p>
       <w:pPr>
+        <w:spacing w:before="0" w:after="60"/>
+      </w:pPr>
+      <w:r>
+        <w:t xml:space="preserve">On a scale of 1 to 10, I would rate myself an 8. Because I believe this is a fair </w:t>
+      </w:r>
+      <w:r>
+        <w:t>as</w:t>
+      </w:r>
+      <w:r>
+        <w:t xml:space="preserve"> I have a solid foundation and a strong commitment to learning and growing.</w:t>
+      </w:r>
+      <w:r>
+        <w:t xml:space="preserve"> Also</w:t>
+      </w:r>
+      <w:r>
+        <w:t xml:space="preserve"> I recognize that there’s always room for improvement </w:t>
+      </w:r>
+      <w:r>
+        <w:lastRenderedPageBreak/>
+        <w:t xml:space="preserve">and </w:t>
+      </w:r>
+      <w:r>
+        <w:t>up skilling</w:t>
+      </w:r>
+      <w:r>
+        <w:t>, which is essential for both personal and professional development. My goal is to continuously improve and take on new challenges, which is why I rate myself an 8.</w:t>
+      </w:r>
+    </w:p>
+    <w:p>
+      <w:pPr>
+        <w:spacing w:before="0" w:after="60"/>
         <w:rPr>
           <w:rFonts w:cs="Arial"/>
           <w:color w:val="231F20"/>
           <w:spacing w:val="3"/>
         </w:rPr>
       </w:pPr>
-      <w:r>
-        <w:rPr>
-          <w:rFonts w:cs="Arial"/>
-          <w:color w:val="231F20"/>
-          <w:spacing w:val="3"/>
-        </w:rPr>
-        <w:t>On a scale of 1 to 10, I will rate myself an 8. The reason for this is because I know that I’m not perfect. There’s always room for improvement and upskilling. I believe this is pivotal to improving both personally and professionally. One should have the interest to learn and grow. So, that’s why an 8.</w:t>
-      </w:r>
-    </w:p>
-    <w:p>
-      <w:pPr>
-        <w:rPr>
-          <w:rFonts w:cs="Arial"/>
-          <w:color w:val="231F20"/>
-          <w:spacing w:val="3"/>
-        </w:rPr>
-      </w:pPr>
-    </w:p>
-    <w:p>
-      <w:pPr>
+    </w:p>
+    <w:p>
+      <w:pPr>
+        <w:spacing w:before="0" w:after="60"/>
         <w:rPr>
           <w:rStyle w:val="Strong"/>
           <w:rFonts w:cs="Arial"/>
@@ -736,6 +749,7 @@
     </w:p>
     <w:p>
       <w:pPr>
+        <w:spacing w:before="0" w:after="60"/>
         <w:rPr>
           <w:rFonts w:cs="Arial"/>
           <w:color w:val="231F20"/>
@@ -748,20 +762,20 @@
           <w:color w:val="231F20"/>
           <w:spacing w:val="3"/>
         </w:rPr>
-        <w:t>I view criticism as a valuable opportunity for personal and professional growth. When faced with criticism, I strive to remain open-minded and approach it as constructive feedback. I carefully listen to the points raised, evaluate them objectively, and consider how they can contribute to my development. Rather than taking criticism personally, I use it as a chance to learn, adapt, and enhance my skills.</w:t>
-      </w:r>
-    </w:p>
-    <w:p>
-      <w:pPr>
+        <w:t>I view criticism as a valuable opportunity for personal and professional growth. When faced with criticism, I remain open-minded and approach it as constructive feedback. I carefully listen to the points raised, evaluate them objectively, and consider how they can contribute to my development. Rather than taking criticism personally, I use it as a chance to learn</w:t>
+      </w:r>
+      <w:r>
         <w:rPr>
           <w:rFonts w:cs="Arial"/>
           <w:color w:val="231F20"/>
           <w:spacing w:val="3"/>
         </w:rPr>
-      </w:pPr>
-    </w:p>
-    <w:p>
-      <w:pPr>
+        <w:t>, adapt, and enhance my skills.</w:t>
+      </w:r>
+    </w:p>
+    <w:p>
+      <w:pPr>
+        <w:spacing w:before="0" w:after="60"/>
         <w:rPr>
           <w:rFonts w:cs="Arial"/>
           <w:color w:val="231F20"/>
@@ -771,7 +785,7 @@
     </w:p>
     <w:p>
       <w:pPr>
-        <w:spacing w:before="0" w:after="0" w:line="240" w:lineRule="auto"/>
+        <w:spacing w:before="0" w:after="60"/>
         <w:jc w:val="left"/>
         <w:textAlignment w:val="baseline"/>
         <w:outlineLvl w:val="1"/>
@@ -794,12 +808,28 @@
           <w:bdr w:val="none" w:sz="0" w:space="0" w:color="auto" w:frame="1"/>
           <w:lang w:eastAsia="en-IN"/>
         </w:rPr>
-        <w:lastRenderedPageBreak/>
         <w:t>What is your greatest fear?</w:t>
       </w:r>
     </w:p>
     <w:p>
       <w:pPr>
+        <w:spacing w:before="0" w:after="60"/>
+      </w:pPr>
+      <w:r>
+        <w:t>My greatest fear in the workplace is disappointing others. I care a lot about the well-being of my supervisors, colleagues, and customers. This fear used to make me a perfectionist during my college days. However, I’ve learned to use this fear as motivation to give my best effort. While I still strive to contribute 100% to my projects, I now focus on doing my best without stressing over every small detail.</w:t>
+      </w:r>
+    </w:p>
+    <w:p>
+      <w:pPr>
+        <w:spacing w:before="0" w:after="60"/>
+      </w:pPr>
+      <w:r>
+        <w:t>My greatest fear is not living up to my potential. I’m driven by the desire to make the most of my skills and opportunities. I worry that if I don't continuously learn and improve, I might not achieve my goals or make a meaningful impact. However, I use this fear as motivation to stay focused, work hard, and keep pushing myself to grow.</w:t>
+      </w:r>
+    </w:p>
+    <w:p>
+      <w:pPr>
+        <w:spacing w:before="0" w:after="60"/>
         <w:rPr>
           <w:rFonts w:cs="Arial"/>
           <w:color w:val="231F20"/>
@@ -807,30 +837,11 @@
           <w:szCs w:val="24"/>
         </w:rPr>
       </w:pPr>
-      <w:r>
-        <w:rPr>
-          <w:rFonts w:cs="Arial"/>
-          <w:color w:val="231F20"/>
-          <w:spacing w:val="3"/>
-          <w:szCs w:val="24"/>
-        </w:rPr>
-        <w:t>"My greatest fear in the workplace is disappointing others. I have a strong sense of empathy and always want to ensure the best interests of my supervisors, employees and customers.During my college education, this fear impacted my work by forcing me to be a perfectionist. Throughout my career, I've learned to turn this fear into motivation for doing my best. I still contribute 100% effort to my projects without concerning myself over every little detail."</w:t>
-      </w:r>
-    </w:p>
-    <w:p>
-      <w:pPr>
-        <w:rPr>
-          <w:rFonts w:cs="Arial"/>
-          <w:color w:val="231F20"/>
-          <w:spacing w:val="3"/>
-          <w:szCs w:val="24"/>
-        </w:rPr>
-      </w:pPr>
     </w:p>
     <w:p>
       <w:pPr>
         <w:pStyle w:val="Heading2"/>
-        <w:spacing w:before="0" w:beforeAutospacing="0" w:after="0" w:afterAutospacing="0" w:line="360" w:lineRule="auto"/>
+        <w:spacing w:before="0" w:beforeAutospacing="0" w:after="60" w:afterAutospacing="0" w:line="360" w:lineRule="auto"/>
         <w:textAlignment w:val="baseline"/>
         <w:rPr>
           <w:rFonts w:ascii="Tw Cen MT" w:hAnsi="Tw Cen MT" w:cs="Segoe UI"/>
@@ -853,7 +864,7 @@
     <w:p>
       <w:pPr>
         <w:pStyle w:val="NormalWeb"/>
-        <w:spacing w:before="0" w:beforeAutospacing="0" w:after="240" w:afterAutospacing="0" w:line="360" w:lineRule="auto"/>
+        <w:spacing w:before="0" w:beforeAutospacing="0" w:after="60" w:afterAutospacing="0" w:line="360" w:lineRule="auto"/>
         <w:textAlignment w:val="baseline"/>
         <w:rPr>
           <w:rFonts w:ascii="Tw Cen MT" w:hAnsi="Tw Cen MT"/>
@@ -867,7 +878,7 @@
           <w:iCs/>
           <w:color w:val="3C484E"/>
         </w:rPr>
-        <w:t>“I get angry when I get falsely accused of something that I did not do.</w:t>
+        <w:t>I get angry when I get falsely accused of something that I did not do.</w:t>
       </w:r>
       <w:r>
         <w:rPr>
@@ -894,6 +905,9 @@
         <w:t>e and adjust with other people.</w:t>
       </w:r>
       <w:r>
+        <w:rPr>
+          <w:rFonts w:ascii="Tw Cen MT" w:hAnsi="Tw Cen MT"/>
+        </w:rPr>
         <w:t xml:space="preserve"> </w:t>
       </w:r>
       <w:r>
@@ -902,25 +916,33 @@
           <w:iCs/>
           <w:color w:val="3C484E"/>
         </w:rPr>
-        <w:t>On a personal level, not being able to accomplish a set goal or complete a desired task is a source of frustration for me. To compensate, I channel this frustration into motivation, often putting in extra hours of work to achieve the desired outcome."</w:t>
-      </w:r>
-    </w:p>
-    <w:p>
-      <w:pPr>
-        <w:pStyle w:val="NormalWeb"/>
-        <w:spacing w:before="0" w:beforeAutospacing="0" w:after="240" w:afterAutospacing="0" w:line="360" w:lineRule="auto"/>
-        <w:textAlignment w:val="baseline"/>
+        <w:t xml:space="preserve">On a personal level, not being able to accomplish a set goal or complete a desired task is a source of frustration for me. To compensate, I channel this frustration into motivation, often putting in extra hours of work </w:t>
+      </w:r>
+      <w:r>
         <w:rPr>
           <w:rFonts w:ascii="Tw Cen MT" w:hAnsi="Tw Cen MT"/>
           <w:iCs/>
           <w:color w:val="3C484E"/>
         </w:rPr>
-      </w:pPr>
+        <w:t>to achieve the desired outcome.</w:t>
+      </w:r>
     </w:p>
     <w:p>
       <w:pPr>
         <w:pStyle w:val="NormalWeb"/>
-        <w:spacing w:before="0" w:beforeAutospacing="0" w:after="240" w:afterAutospacing="0" w:line="360" w:lineRule="auto"/>
+        <w:spacing w:before="0" w:beforeAutospacing="0" w:after="60" w:afterAutospacing="0" w:line="360" w:lineRule="auto"/>
+        <w:textAlignment w:val="baseline"/>
+        <w:rPr>
+          <w:rFonts w:ascii="Tw Cen MT" w:hAnsi="Tw Cen MT"/>
+          <w:iCs/>
+          <w:color w:val="3C484E"/>
+        </w:rPr>
+      </w:pPr>
+    </w:p>
+    <w:p>
+      <w:pPr>
+        <w:pStyle w:val="NormalWeb"/>
+        <w:spacing w:before="0" w:beforeAutospacing="0" w:after="60" w:afterAutospacing="0" w:line="360" w:lineRule="auto"/>
         <w:textAlignment w:val="baseline"/>
         <w:rPr>
           <w:rFonts w:ascii="Tw Cen MT" w:hAnsi="Tw Cen MT"/>
@@ -942,7 +964,7 @@
     <w:p>
       <w:pPr>
         <w:pStyle w:val="NormalWeb"/>
-        <w:spacing w:before="0" w:beforeAutospacing="0" w:after="240" w:afterAutospacing="0" w:line="360" w:lineRule="auto"/>
+        <w:spacing w:before="0" w:beforeAutospacing="0" w:after="60" w:afterAutospacing="0" w:line="360" w:lineRule="auto"/>
         <w:textAlignment w:val="baseline"/>
         <w:rPr>
           <w:rFonts w:ascii="Tw Cen MT" w:hAnsi="Tw Cen MT"/>
@@ -956,25 +978,63 @@
           <w:iCs/>
           <w:color w:val="3C484E"/>
         </w:rPr>
-        <w:t>"I find happiness in challenging myself and successfully overcoming those challenges. Achieving set goals brings a sense of accomplishment and fulfillment that truly makes me happy. The process of continuously challenging myself and pushing boundaries is a source of joy. On a personal level, engaging in regular exercise and witnessing positive changes in myself also contributes to my happiness."</w:t>
-      </w:r>
-    </w:p>
-    <w:p>
-      <w:pPr>
-        <w:pStyle w:val="NormalWeb"/>
-        <w:spacing w:before="0" w:beforeAutospacing="0" w:after="240" w:afterAutospacing="0" w:line="360" w:lineRule="auto"/>
-        <w:textAlignment w:val="baseline"/>
+        <w:t>I find happiness in challenging myself and successfully overcoming those challenges. Achieving set goals brings a sense of accomplishment and fulfillment that truly makes me happy.</w:t>
+      </w:r>
+      <w:r>
         <w:rPr>
           <w:rFonts w:ascii="Tw Cen MT" w:hAnsi="Tw Cen MT"/>
           <w:iCs/>
           <w:color w:val="3C484E"/>
         </w:rPr>
+        <w:t xml:space="preserve"> </w:t>
+      </w:r>
+      <w:r>
+        <w:rPr>
+          <w:rFonts w:ascii="Tw Cen MT" w:hAnsi="Tw Cen MT"/>
+        </w:rPr>
+        <w:t>I also enjoy learning new things and overcoming challenges. Spending time with family, achieving personal milestones, and receiving positive feedback from others bring me a lot of joy.</w:t>
+      </w:r>
+      <w:r>
+        <w:rPr>
+          <w:rFonts w:ascii="Tw Cen MT" w:hAnsi="Tw Cen MT"/>
+          <w:iCs/>
+          <w:color w:val="3C484E"/>
+        </w:rPr>
+        <w:t xml:space="preserve"> </w:t>
+      </w:r>
+      <w:r>
+        <w:rPr>
+          <w:rFonts w:ascii="Tw Cen MT" w:hAnsi="Tw Cen MT"/>
+          <w:iCs/>
+          <w:color w:val="3C484E"/>
+        </w:rPr>
+        <w:t>On a personal level, engaging in regular exercise and witnessing positive changes in myself al</w:t>
+      </w:r>
+      <w:r>
+        <w:rPr>
+          <w:rFonts w:ascii="Tw Cen MT" w:hAnsi="Tw Cen MT"/>
+          <w:iCs/>
+          <w:color w:val="3C484E"/>
+        </w:rPr>
+        <w:t>so contributes to my happiness.</w:t>
+      </w:r>
+    </w:p>
+    <w:p>
+      <w:pPr>
+        <w:pStyle w:val="NormalWeb"/>
+        <w:spacing w:before="0" w:beforeAutospacing="0" w:after="60" w:afterAutospacing="0" w:line="360" w:lineRule="auto"/>
+        <w:textAlignment w:val="baseline"/>
+        <w:rPr>
+          <w:rFonts w:ascii="Tw Cen MT" w:hAnsi="Tw Cen MT"/>
+          <w:iCs/>
+          <w:color w:val="3C484E"/>
+        </w:rPr>
       </w:pPr>
     </w:p>
     <w:p>
       <w:pPr>
         <w:pStyle w:val="Heading2"/>
-        <w:spacing w:before="360" w:beforeAutospacing="0" w:after="120" w:afterAutospacing="0" w:line="360" w:lineRule="auto"/>
+        <w:spacing w:before="0" w:beforeAutospacing="0" w:after="60" w:afterAutospacing="0" w:line="360" w:lineRule="auto"/>
         <w:textAlignment w:val="baseline"/>
         <w:rPr>
           <w:rFonts w:ascii="Tw Cen MT" w:hAnsi="Tw Cen MT" w:cs="Segoe UI"/>
@@ -996,7 +1056,7 @@
     <w:p>
       <w:pPr>
         <w:pStyle w:val="NormalWeb"/>
-        <w:spacing w:before="0" w:beforeAutospacing="0" w:after="240" w:afterAutospacing="0" w:line="360" w:lineRule="auto"/>
+        <w:spacing w:before="0" w:beforeAutospacing="0" w:after="60" w:afterAutospacing="0" w:line="360" w:lineRule="auto"/>
         <w:textAlignment w:val="baseline"/>
         <w:rPr>
           <w:rFonts w:ascii="Tw Cen MT" w:hAnsi="Tw Cen MT"/>
@@ -1008,21 +1068,29 @@
       <w:r>
         <w:rPr>
           <w:rFonts w:ascii="Tw Cen MT" w:hAnsi="Tw Cen MT"/>
-          <w:iCs/>
-          <w:color w:val="3C484E"/>
-          <w:shd w:val="clear" w:color="auto" w:fill="FFFFFF"/>
-        </w:rPr>
-        <w:t xml:space="preserve">Sir/Ma’am, I have all </w:t>
-      </w:r>
-      <w:r>
+        </w:rPr>
+        <w:t xml:space="preserve">You should hire me because I bring a strong foundation in both the Java stack and MERN stack, along with a passion for continuous learning and improvement. I’m committed to delivering high-quality work, </w:t>
+      </w:r>
+      <w:r>
+        <w:rPr>
+          <w:rFonts w:ascii="Tw Cen MT" w:hAnsi="Tw Cen MT"/>
+        </w:rPr>
+        <w:lastRenderedPageBreak/>
+        <w:t>managing my time effectively, and contributing positively to the team. As a fresher, I’m eager to learn and take on new challenges. I believe my enthusiasm, adaptability, and dedication will make me a valuable addition to your team.</w:t>
+      </w:r>
+    </w:p>
+    <w:p>
+      <w:pPr>
+        <w:pStyle w:val="NormalWeb"/>
+        <w:spacing w:before="0" w:beforeAutospacing="0" w:after="60" w:afterAutospacing="0" w:line="360" w:lineRule="auto"/>
+        <w:textAlignment w:val="baseline"/>
         <w:rPr>
           <w:rFonts w:ascii="Tw Cen MT" w:hAnsi="Tw Cen MT"/>
           <w:iCs/>
           <w:color w:val="3C484E"/>
           <w:shd w:val="clear" w:color="auto" w:fill="FFFFFF"/>
         </w:rPr>
-        <w:t>s</w:t>
-      </w:r>
+      </w:pPr>
       <w:r>
         <w:rPr>
           <w:rFonts w:ascii="Tw Cen MT" w:hAnsi="Tw Cen MT"/>
@@ -1030,7 +1098,7 @@
           <w:color w:val="3C484E"/>
           <w:shd w:val="clear" w:color="auto" w:fill="FFFFFF"/>
         </w:rPr>
-        <w:t xml:space="preserve">the requisite qualifications and skills that require </w:t>
+        <w:t xml:space="preserve">Sir/Ma’am, I have all </w:t>
       </w:r>
       <w:r>
         <w:rPr>
@@ -1039,7 +1107,7 @@
           <w:color w:val="3C484E"/>
           <w:shd w:val="clear" w:color="auto" w:fill="FFFFFF"/>
         </w:rPr>
-        <w:t xml:space="preserve">for this job role. And </w:t>
+        <w:t>s</w:t>
       </w:r>
       <w:r>
         <w:rPr>
@@ -1048,7 +1116,7 @@
           <w:color w:val="3C484E"/>
           <w:shd w:val="clear" w:color="auto" w:fill="FFFFFF"/>
         </w:rPr>
-        <w:t xml:space="preserve">I am confident about my strong </w:t>
+        <w:t xml:space="preserve">the requisite qualifications and skills that require </w:t>
       </w:r>
       <w:r>
         <w:rPr>
@@ -1057,7 +1125,7 @@
           <w:color w:val="3C484E"/>
           <w:shd w:val="clear" w:color="auto" w:fill="FFFFFF"/>
         </w:rPr>
-        <w:t xml:space="preserve">skills will surely be helpful for your organization. I </w:t>
+        <w:t xml:space="preserve">for this job role. And </w:t>
       </w:r>
       <w:r>
         <w:rPr>
@@ -1066,7 +1134,7 @@
           <w:color w:val="3C484E"/>
           <w:shd w:val="clear" w:color="auto" w:fill="FFFFFF"/>
         </w:rPr>
-        <w:t xml:space="preserve">am also a consistent person who will work continuously and with consistency to make some work happen as well as I can do work in any stressful situation all this things </w:t>
+        <w:t xml:space="preserve">I am confident about my strong </w:t>
       </w:r>
       <w:r>
         <w:rPr>
@@ -1075,7 +1143,7 @@
           <w:color w:val="3C484E"/>
           <w:shd w:val="clear" w:color="auto" w:fill="FFFFFF"/>
         </w:rPr>
-        <w:t xml:space="preserve"> </w:t>
+        <w:t xml:space="preserve">skills will surely be helpful for your organization. I </w:t>
       </w:r>
       <w:r>
         <w:rPr>
@@ -1084,16 +1152,34 @@
           <w:color w:val="3C484E"/>
           <w:shd w:val="clear" w:color="auto" w:fill="FFFFFF"/>
         </w:rPr>
+        <w:t xml:space="preserve">am also a consistent person who will work continuously and with consistency to make some work happen as well as I can do work in any stressful situation all this things </w:t>
+      </w:r>
+      <w:r>
+        <w:rPr>
+          <w:rFonts w:ascii="Tw Cen MT" w:hAnsi="Tw Cen MT"/>
+          <w:iCs/>
+          <w:color w:val="3C484E"/>
+          <w:shd w:val="clear" w:color="auto" w:fill="FFFFFF"/>
+        </w:rPr>
+        <w:t xml:space="preserve"> </w:t>
+      </w:r>
+      <w:r>
+        <w:rPr>
+          <w:rFonts w:ascii="Tw Cen MT" w:hAnsi="Tw Cen MT"/>
+          <w:iCs/>
+          <w:color w:val="3C484E"/>
+          <w:shd w:val="clear" w:color="auto" w:fill="FFFFFF"/>
+        </w:rPr>
         <w:t>make me a strong contender for this position.</w:t>
       </w:r>
     </w:p>
     <w:p>
       <w:pPr>
         <w:pStyle w:val="NormalWeb"/>
-        <w:spacing w:before="0" w:beforeAutospacing="0" w:after="240" w:afterAutospacing="0" w:line="360" w:lineRule="auto"/>
+        <w:spacing w:before="0" w:beforeAutospacing="0" w:after="60" w:afterAutospacing="0" w:line="360" w:lineRule="auto"/>
         <w:textAlignment w:val="baseline"/>
         <w:rPr>
-          <w:rFonts w:ascii="Georgia" w:hAnsi="Georgia"/>
+          <w:rFonts w:ascii="Tw Cen MT" w:hAnsi="Tw Cen MT"/>
           <w:iCs/>
           <w:color w:val="3C484E"/>
           <w:sz w:val="33"/>
@@ -1105,7 +1191,7 @@
     <w:p>
       <w:pPr>
         <w:pStyle w:val="NormalWeb"/>
-        <w:spacing w:before="0" w:beforeAutospacing="0" w:after="240" w:afterAutospacing="0" w:line="360" w:lineRule="auto"/>
+        <w:spacing w:before="0" w:beforeAutospacing="0" w:after="60" w:afterAutospacing="0" w:line="360" w:lineRule="auto"/>
         <w:textAlignment w:val="baseline"/>
         <w:rPr>
           <w:rStyle w:val="Strong"/>
@@ -1127,7 +1213,7 @@
     <w:p>
       <w:pPr>
         <w:pStyle w:val="NormalWeb"/>
-        <w:spacing w:before="0" w:beforeAutospacing="0" w:after="240" w:afterAutospacing="0" w:line="360" w:lineRule="auto"/>
+        <w:spacing w:before="0" w:beforeAutospacing="0" w:after="60" w:afterAutospacing="0" w:line="360" w:lineRule="auto"/>
         <w:textAlignment w:val="baseline"/>
         <w:rPr>
           <w:rFonts w:ascii="Tw Cen MT" w:hAnsi="Tw Cen MT" w:cs="Arial"/>
@@ -1141,248 +1227,1093 @@
           <w:color w:val="231F20"/>
           <w:spacing w:val="3"/>
         </w:rPr>
-        <w:t xml:space="preserve">Sir/Ma’am, if I’m required to put in extra hours to complete urgent deliverables, or if there’s a resource crunch in the team or deadline is close , I’ll be willing to put in overtime for my team and </w:t>
-      </w:r>
-      <w:r>
+        <w:t>Sir/Ma’am, if I’m required to put in extra hours to complete urgent deliverables, or if there’s a resource crunch in the team or deadline is close , I’ll be willing to put in overtime for my team and organization. I am always willing to contribute to my team in any way possible, including working extra hours and odd times.</w:t>
+      </w:r>
+    </w:p>
+    <w:p>
+      <w:pPr>
+        <w:pStyle w:val="NormalWeb"/>
+        <w:spacing w:before="0" w:beforeAutospacing="0" w:after="60" w:afterAutospacing="0" w:line="360" w:lineRule="auto"/>
+        <w:textAlignment w:val="baseline"/>
         <w:rPr>
           <w:rFonts w:ascii="Tw Cen MT" w:hAnsi="Tw Cen MT" w:cs="Arial"/>
           <w:color w:val="231F20"/>
           <w:spacing w:val="3"/>
         </w:rPr>
+      </w:pPr>
+    </w:p>
+    <w:p>
+      <w:pPr>
+        <w:spacing w:before="0" w:after="60"/>
+      </w:pPr>
+    </w:p>
+    <w:p>
+      <w:pPr>
+        <w:spacing w:before="0" w:after="60"/>
+        <w:rPr>
+          <w:rFonts w:cs="Segoe UI"/>
+          <w:b/>
+          <w:color w:val="000000"/>
+          <w:sz w:val="28"/>
+          <w:szCs w:val="18"/>
+        </w:rPr>
+      </w:pPr>
+      <w:r>
+        <w:rPr>
+          <w:rFonts w:cs="Segoe UI"/>
+          <w:b/>
+          <w:color w:val="000000"/>
+          <w:sz w:val="28"/>
+          <w:szCs w:val="18"/>
+        </w:rPr>
+        <w:t>Are you open to reallocation?</w:t>
+      </w:r>
+    </w:p>
+    <w:p>
+      <w:pPr>
+        <w:spacing w:before="0" w:after="60"/>
+      </w:pPr>
+      <w:r>
+        <w:t>Yes, I am open to relocation. I believe that moving to a new location can provide valuable experiences and opportunities for growth. Additionally, I enjoy traveling and staying in different places, which makes me more adaptable to new environments.</w:t>
+      </w:r>
+    </w:p>
+    <w:p>
+      <w:pPr>
+        <w:spacing w:before="0" w:after="60"/>
+      </w:pPr>
+    </w:p>
+    <w:p>
+      <w:pPr>
+        <w:spacing w:before="0" w:after="60"/>
+        <w:rPr>
+          <w:b/>
+          <w:sz w:val="28"/>
+        </w:rPr>
+      </w:pPr>
+      <w:r>
+        <w:rPr>
+          <w:b/>
+          <w:sz w:val="28"/>
+        </w:rPr>
+        <w:t>Are you flexible for any shift?</w:t>
+      </w:r>
+    </w:p>
+    <w:p>
+      <w:pPr>
+        <w:spacing w:before="0" w:after="60"/>
+        <w:rPr>
+          <w:rFonts w:cs="Segoe UI"/>
+          <w:b/>
+          <w:color w:val="000000"/>
+          <w:sz w:val="28"/>
+          <w:szCs w:val="18"/>
+        </w:rPr>
+      </w:pPr>
+      <w:r>
+        <w:t>Yes, I am flexible and willing to work any shift. In fact, I believe I might be more productive with shifts other than the day shift. AS / this way, I can use the remaining day hours for my personal growth and development.</w:t>
+      </w:r>
+    </w:p>
+    <w:p>
+      <w:pPr>
+        <w:spacing w:before="0" w:after="60"/>
+        <w:rPr>
+          <w:rFonts w:cs="Segoe UI"/>
+          <w:color w:val="000000"/>
+          <w:szCs w:val="18"/>
+        </w:rPr>
+      </w:pPr>
+    </w:p>
+    <w:p>
+      <w:pPr>
+        <w:spacing w:before="0" w:after="60"/>
+        <w:rPr>
+          <w:rFonts w:cs="Segoe UI"/>
+          <w:b/>
+          <w:color w:val="000000"/>
+          <w:sz w:val="28"/>
+          <w:szCs w:val="18"/>
+        </w:rPr>
+      </w:pPr>
+      <w:r>
+        <w:rPr>
+          <w:rFonts w:cs="Segoe UI"/>
+          <w:b/>
+          <w:color w:val="000000"/>
+          <w:sz w:val="28"/>
+          <w:szCs w:val="18"/>
+        </w:rPr>
+        <w:t>H</w:t>
+      </w:r>
+      <w:r>
+        <w:rPr>
+          <w:b/>
+          <w:sz w:val="28"/>
+        </w:rPr>
+        <w:t>ow you want to spend the remaining day hours?</w:t>
+      </w:r>
+    </w:p>
+    <w:p>
+      <w:pPr>
+        <w:spacing w:before="0" w:after="60"/>
+        <w:rPr>
+          <w:rFonts w:cs="Segoe UI"/>
+          <w:color w:val="000000"/>
+          <w:szCs w:val="18"/>
+        </w:rPr>
+      </w:pPr>
+      <w:r>
+        <w:t>I want to use my remaining day hours to learn new skills, such as driving four-wheelers and cooking. I also plan to focus on my physical and mental health and, if possible, deepen my expertise in the tech stacks I’m working with for projects.</w:t>
+      </w:r>
+    </w:p>
+    <w:p>
+      <w:pPr>
+        <w:spacing w:before="0" w:after="60"/>
+        <w:rPr>
+          <w:rFonts w:cs="Segoe UI"/>
+          <w:color w:val="000000"/>
+          <w:szCs w:val="18"/>
+        </w:rPr>
+      </w:pPr>
+    </w:p>
+    <w:p>
+      <w:pPr>
+        <w:spacing w:before="0" w:after="60"/>
+        <w:rPr>
+          <w:rFonts w:cs="Segoe UI"/>
+          <w:b/>
+          <w:color w:val="000000"/>
+          <w:sz w:val="28"/>
+          <w:szCs w:val="18"/>
+        </w:rPr>
+      </w:pPr>
+      <w:r>
+        <w:rPr>
+          <w:rFonts w:cs="Segoe UI"/>
+          <w:b/>
+          <w:color w:val="000000"/>
+          <w:sz w:val="28"/>
+          <w:szCs w:val="18"/>
+        </w:rPr>
+        <w:t>Are you willing to learn new technology?</w:t>
+      </w:r>
+    </w:p>
+    <w:p>
+      <w:pPr>
+        <w:spacing w:before="0" w:after="60"/>
+      </w:pPr>
+      <w:r>
+        <w:t>Yes, I am definitely willing to learn new technology. I always love learning new technologies and languages, which is why I've learned both Java technologies and the MERN stack. Currently, I'm also learning the Spring Framework and Spring Boot. Learning new technologies and surpassing my current knowledge gives me a sense of motivation and accomplishment, so I am always ready to take on new challenges and learn new technologies.</w:t>
+      </w:r>
+    </w:p>
+    <w:p>
+      <w:pPr>
+        <w:spacing w:before="80" w:after="0"/>
+      </w:pPr>
+      <w:r>
         <w:lastRenderedPageBreak/>
-        <w:t>organization. I am always willing to contribute to my team in any way possible, including working extra hours and odd times.</w:t>
+        <w:t>LTIMindTree</w:t>
       </w:r>
     </w:p>
     <w:p>
       <w:pPr>
         <w:pStyle w:val="NormalWeb"/>
-        <w:spacing w:before="0" w:beforeAutospacing="0" w:after="240" w:afterAutospacing="0" w:line="360" w:lineRule="auto"/>
+        <w:spacing w:before="80" w:beforeAutospacing="0" w:after="0" w:afterAutospacing="0" w:line="360" w:lineRule="auto"/>
+        <w:jc w:val="both"/>
+        <w:rPr>
+          <w:rFonts w:ascii="Tw Cen MT" w:hAnsi="Tw Cen MT"/>
+        </w:rPr>
+      </w:pPr>
+      <w:r>
+        <w:rPr>
+          <w:rFonts w:ascii="Tw Cen MT" w:hAnsi="Tw Cen MT"/>
+        </w:rPr>
+        <w:t xml:space="preserve">LTIMindtree is a part of the Larsen &amp; Toubro group. </w:t>
+      </w:r>
+      <w:r>
+        <w:rPr>
+          <w:rFonts w:ascii="Tw Cen MT" w:hAnsi="Tw Cen MT" w:cs="Arial"/>
+          <w:color w:val="202122"/>
+          <w:shd w:val="clear" w:color="auto" w:fill="FFFFFF"/>
+        </w:rPr>
+        <w:t>The company was founded as L&amp;T Information Technology Ltd in December 1996 as a subsidiary of Larsen &amp; Toubro.</w:t>
+      </w:r>
+      <w:r>
+        <w:rPr>
+          <w:rFonts w:ascii="Tw Cen MT" w:hAnsi="Tw Cen MT" w:cs="Arial"/>
+          <w:color w:val="202122"/>
+          <w:shd w:val="clear" w:color="auto" w:fill="FFFFFF"/>
+        </w:rPr>
+        <w:t xml:space="preserve"> During 2001–2002, the company's name was changed from L&amp;T Information Technology Ltd to L&amp;T Infotech Ltd. The company rebranded itself as 'LTI' in May 2017.</w:t>
+      </w:r>
+      <w:r>
+        <w:rPr>
+          <w:rFonts w:ascii="Tw Cen MT" w:hAnsi="Tw Cen MT"/>
+        </w:rPr>
+        <w:t xml:space="preserve"> In 2019, Larsen &amp; Toubro acquired Mindtree. In 2022, Mindtree was merged with L&amp;T Infotech (LTI) to create LTIMindtree.</w:t>
+      </w:r>
+    </w:p>
+    <w:p>
+      <w:pPr>
+        <w:spacing w:before="0" w:after="60"/>
+        <w:rPr>
+          <w:rFonts w:cs="Segoe UI"/>
+          <w:color w:val="000000"/>
+          <w:szCs w:val="18"/>
+        </w:rPr>
+      </w:pPr>
+    </w:p>
+    <w:p>
+      <w:pPr>
+        <w:spacing w:before="0" w:after="60"/>
+        <w:rPr>
+          <w:rFonts w:cs="Segoe UI"/>
+          <w:color w:val="000000"/>
+          <w:szCs w:val="18"/>
+        </w:rPr>
+      </w:pPr>
+    </w:p>
+    <w:p>
+      <w:pPr>
+        <w:spacing w:before="0" w:after="60"/>
+        <w:jc w:val="left"/>
+        <w:rPr>
+          <w:rFonts w:cs="Segoe UI"/>
+          <w:b/>
+          <w:color w:val="000000"/>
+          <w:sz w:val="28"/>
+          <w:szCs w:val="18"/>
+        </w:rPr>
+      </w:pPr>
+      <w:r>
+        <w:rPr>
+          <w:rFonts w:cs="Segoe UI"/>
+          <w:b/>
+          <w:color w:val="000000"/>
+          <w:sz w:val="28"/>
+          <w:szCs w:val="18"/>
+        </w:rPr>
+        <w:t>What do you know about Accenture?</w:t>
+      </w:r>
+    </w:p>
+    <w:p>
+      <w:pPr>
+        <w:spacing w:before="0" w:after="60"/>
+        <w:jc w:val="left"/>
+        <w:rPr>
+          <w:rFonts w:cs="Segoe UI"/>
+          <w:color w:val="000000"/>
+          <w:szCs w:val="18"/>
+        </w:rPr>
+      </w:pPr>
+      <w:r>
+        <w:rPr>
+          <w:rFonts w:cs="Segoe UI"/>
+          <w:color w:val="000000"/>
+          <w:szCs w:val="18"/>
+        </w:rPr>
+        <w:t xml:space="preserve">Accenture is a </w:t>
+      </w:r>
+      <w:r>
+        <w:rPr>
+          <w:rFonts w:cs="Segoe UI"/>
+          <w:color w:val="000000"/>
+          <w:szCs w:val="18"/>
+        </w:rPr>
+        <w:t xml:space="preserve">leading company in IT industry, which offers IT &amp; consultancy services. </w:t>
+      </w:r>
+      <w:r>
+        <w:rPr>
+          <w:rFonts w:cs="Segoe UI"/>
+          <w:color w:val="000000"/>
+          <w:szCs w:val="18"/>
+        </w:rPr>
+        <w:t xml:space="preserve">It helps organizations optimize their operations and accelerate growth by </w:t>
+      </w:r>
+      <w:r>
+        <w:rPr>
+          <w:rFonts w:cs="Segoe UI"/>
+          <w:color w:val="000000"/>
+          <w:szCs w:val="18"/>
+        </w:rPr>
+        <w:t>using</w:t>
+      </w:r>
+      <w:r>
+        <w:rPr>
+          <w:rFonts w:cs="Segoe UI"/>
+          <w:color w:val="000000"/>
+          <w:szCs w:val="18"/>
+        </w:rPr>
+        <w:t xml:space="preserve"> technologies such as cloud computing, artificial intelligence (AI), dat</w:t>
+      </w:r>
+      <w:r>
+        <w:rPr>
+          <w:rFonts w:cs="Segoe UI"/>
+          <w:color w:val="000000"/>
+          <w:szCs w:val="18"/>
+        </w:rPr>
+        <w:t>a analytics, and cybersecurity.</w:t>
+      </w:r>
+    </w:p>
+    <w:p>
+      <w:pPr>
+        <w:spacing w:before="0" w:after="60"/>
+        <w:jc w:val="left"/>
+        <w:rPr>
+          <w:rFonts w:cs="Segoe UI"/>
+          <w:color w:val="000000"/>
+          <w:szCs w:val="18"/>
+        </w:rPr>
+      </w:pPr>
+      <w:r>
+        <w:rPr>
+          <w:rFonts w:cs="Segoe UI"/>
+          <w:color w:val="000000"/>
+          <w:szCs w:val="18"/>
+        </w:rPr>
+        <w:t>The company operates across multiple industries, including healthcare, banking, insurance, retail, and software platforms, and works in areas like cloud migration, digital commerce, enterprise platforms, and AI-powered solutions. With a presence in over 120 countries and partnerships with major enterprises, including many Fortune 500 companies, Accenture focuses on driving innovation and digital transformation to help businesses stay c</w:t>
+      </w:r>
+      <w:r>
+        <w:rPr>
+          <w:rFonts w:cs="Segoe UI"/>
+          <w:color w:val="000000"/>
+          <w:szCs w:val="18"/>
+        </w:rPr>
+        <w:t>ompetitive in evolving markets.</w:t>
+      </w:r>
+    </w:p>
+    <w:p>
+      <w:pPr>
+        <w:spacing w:before="0" w:after="60"/>
+        <w:jc w:val="left"/>
+        <w:rPr>
+          <w:rFonts w:cs="Segoe UI"/>
+          <w:color w:val="000000"/>
+          <w:szCs w:val="18"/>
+        </w:rPr>
+      </w:pPr>
+      <w:r>
+        <w:rPr>
+          <w:rFonts w:cs="Segoe UI"/>
+          <w:color w:val="000000"/>
+          <w:szCs w:val="18"/>
+        </w:rPr>
+        <w:t>This combination of technology, industry expertise, and innovation makes Accenture a leader in digital transformation initiatives globally.</w:t>
+      </w:r>
+    </w:p>
+    <w:p>
+      <w:pPr>
+        <w:spacing w:before="0" w:after="60"/>
+        <w:jc w:val="left"/>
+        <w:rPr>
+          <w:rFonts w:cs="Segoe UI"/>
+          <w:color w:val="000000"/>
+          <w:szCs w:val="18"/>
+        </w:rPr>
+      </w:pPr>
+    </w:p>
+    <w:p>
+      <w:pPr>
+        <w:spacing w:before="0" w:after="60"/>
+        <w:jc w:val="left"/>
+        <w:rPr>
+          <w:rFonts w:cs="Segoe UI"/>
+          <w:color w:val="000000"/>
+          <w:szCs w:val="18"/>
+        </w:rPr>
+      </w:pPr>
+      <w:r>
+        <w:rPr>
+          <w:rFonts w:cs="Segoe UI"/>
+          <w:b/>
+          <w:color w:val="000000"/>
+          <w:sz w:val="28"/>
+          <w:szCs w:val="18"/>
+        </w:rPr>
+        <w:t>Why do you want to join Accenture?</w:t>
+      </w:r>
+      <w:r>
+        <w:rPr>
+          <w:rFonts w:cs="Segoe UI"/>
+          <w:color w:val="000000"/>
+          <w:szCs w:val="18"/>
+        </w:rPr>
+        <w:br/>
+      </w:r>
+      <w:r>
+        <w:rPr>
+          <w:rFonts w:cs="Segoe UI"/>
+          <w:color w:val="000000"/>
+          <w:szCs w:val="18"/>
+        </w:rPr>
+        <w:t>Accenture</w:t>
+      </w:r>
+      <w:r>
+        <w:rPr>
+          <w:rFonts w:cs="Segoe UI"/>
+          <w:color w:val="000000"/>
+          <w:szCs w:val="18"/>
+        </w:rPr>
+        <w:t xml:space="preserve"> </w:t>
+      </w:r>
+      <w:r>
+        <w:rPr>
+          <w:rFonts w:cs="Segoe UI"/>
+          <w:color w:val="000000"/>
+          <w:szCs w:val="18"/>
+        </w:rPr>
+        <w:t>is one of the most reputed companies in the IT industry,</w:t>
+      </w:r>
+      <w:r>
+        <w:rPr>
+          <w:rFonts w:cs="Segoe UI"/>
+          <w:color w:val="000000"/>
+          <w:szCs w:val="18"/>
+        </w:rPr>
+        <w:t xml:space="preserve"> which offers</w:t>
+      </w:r>
+      <w:r>
+        <w:rPr>
+          <w:rFonts w:cs="Segoe UI"/>
+          <w:color w:val="000000"/>
+          <w:szCs w:val="18"/>
+        </w:rPr>
+        <w:t xml:space="preserve"> an excellent platform for growth and learning. The company’s diverse range of services </w:t>
+      </w:r>
+      <w:r>
+        <w:rPr>
+          <w:rFonts w:cs="Segoe UI"/>
+          <w:color w:val="000000"/>
+          <w:szCs w:val="18"/>
+        </w:rPr>
+        <w:t>in</w:t>
+      </w:r>
+      <w:r>
+        <w:rPr>
+          <w:rFonts w:cs="Segoe UI"/>
+          <w:color w:val="000000"/>
+          <w:szCs w:val="18"/>
+        </w:rPr>
+        <w:t xml:space="preserve"> multiple industries provides the opportunity to work on challenging projects that can have a significant impact. Additionally, </w:t>
+      </w:r>
+      <w:r>
+        <w:rPr>
+          <w:rFonts w:cs="Segoe UI"/>
+          <w:color w:val="000000"/>
+          <w:szCs w:val="18"/>
+        </w:rPr>
+        <w:t>Accenture</w:t>
+      </w:r>
+      <w:r>
+        <w:rPr>
+          <w:rFonts w:cs="Segoe UI"/>
+          <w:color w:val="000000"/>
+          <w:szCs w:val="18"/>
+        </w:rPr>
+        <w:t>’s</w:t>
+      </w:r>
+      <w:r>
+        <w:rPr>
+          <w:rFonts w:cs="Segoe UI"/>
+          <w:color w:val="000000"/>
+          <w:szCs w:val="18"/>
+        </w:rPr>
+        <w:t xml:space="preserve"> </w:t>
+      </w:r>
+      <w:r>
+        <w:rPr>
+          <w:rFonts w:cs="Segoe UI"/>
+          <w:color w:val="000000"/>
+          <w:szCs w:val="18"/>
+        </w:rPr>
+        <w:t xml:space="preserve">commitment to innovation and technology aligns perfectly </w:t>
+      </w:r>
+      <w:r>
+        <w:rPr>
+          <w:rFonts w:cs="Segoe UI"/>
+          <w:color w:val="000000"/>
+          <w:szCs w:val="18"/>
+        </w:rPr>
+        <w:t>with my passion for this field.</w:t>
+      </w:r>
+    </w:p>
+    <w:p>
+      <w:pPr>
+        <w:spacing w:before="0" w:after="60"/>
+        <w:rPr>
+          <w:rFonts w:cs="Segoe UI"/>
+          <w:color w:val="000000"/>
+          <w:szCs w:val="18"/>
+        </w:rPr>
+      </w:pPr>
+      <w:r>
+        <w:rPr>
+          <w:rFonts w:cs="Segoe UI"/>
+          <w:color w:val="000000"/>
+          <w:szCs w:val="18"/>
+        </w:rPr>
+        <w:t xml:space="preserve">As a </w:t>
+      </w:r>
+      <w:r>
+        <w:rPr>
+          <w:rFonts w:cs="Segoe UI"/>
+          <w:color w:val="000000"/>
+          <w:szCs w:val="18"/>
+        </w:rPr>
+        <w:t>Accenture</w:t>
+      </w:r>
+      <w:r>
+        <w:rPr>
+          <w:rFonts w:cs="Segoe UI"/>
+          <w:color w:val="000000"/>
+          <w:szCs w:val="18"/>
+        </w:rPr>
+        <w:t xml:space="preserve"> </w:t>
+      </w:r>
+      <w:r>
+        <w:rPr>
+          <w:rFonts w:cs="Segoe UI"/>
+          <w:color w:val="000000"/>
+          <w:szCs w:val="18"/>
+        </w:rPr>
+        <w:t>is known for its innovative solutions and dedication to digital transformation I want build my career while working in it. Being part of such a dynamic organization will allow me to build a strong foundation for my career. I am eager to work in an environment where I can contribute to impactful projects across various industries, learn from industry leaders, and grow both</w:t>
+      </w:r>
+      <w:r>
+        <w:rPr>
+          <w:rFonts w:cs="Segoe UI"/>
+          <w:color w:val="000000"/>
+          <w:szCs w:val="18"/>
+        </w:rPr>
+        <w:t xml:space="preserve"> professionally and personally.</w:t>
+      </w:r>
+    </w:p>
+    <w:p>
+      <w:pPr>
+        <w:spacing w:before="0" w:after="60"/>
+        <w:rPr>
+          <w:rFonts w:cs="Segoe UI"/>
+          <w:color w:val="000000"/>
+          <w:szCs w:val="18"/>
+        </w:rPr>
+      </w:pPr>
+      <w:r>
+        <w:rPr>
+          <w:rFonts w:cs="Segoe UI"/>
+          <w:color w:val="000000"/>
+          <w:szCs w:val="18"/>
+        </w:rPr>
+        <w:t xml:space="preserve">Moreover, I have read many positive reviews about </w:t>
+      </w:r>
+      <w:r>
+        <w:rPr>
+          <w:rFonts w:cs="Segoe UI"/>
+          <w:color w:val="000000"/>
+          <w:szCs w:val="18"/>
+        </w:rPr>
+        <w:t>Accenture</w:t>
+      </w:r>
+      <w:r>
+        <w:rPr>
+          <w:rFonts w:cs="Segoe UI"/>
+          <w:color w:val="000000"/>
+          <w:szCs w:val="18"/>
+        </w:rPr>
+        <w:t>’s</w:t>
+      </w:r>
+      <w:r>
+        <w:rPr>
+          <w:rFonts w:cs="Segoe UI"/>
+          <w:color w:val="000000"/>
+          <w:szCs w:val="18"/>
+        </w:rPr>
+        <w:t xml:space="preserve"> </w:t>
+      </w:r>
+      <w:r>
+        <w:rPr>
+          <w:rFonts w:cs="Segoe UI"/>
+          <w:color w:val="000000"/>
+          <w:szCs w:val="18"/>
+        </w:rPr>
+        <w:t>work-life balance, supportive management, and overall company culture, which further motivates me to be part of this esteemed organization.</w:t>
+      </w:r>
+    </w:p>
+    <w:p>
+      <w:pPr>
+        <w:spacing w:before="0" w:after="60"/>
+        <w:rPr>
+          <w:rFonts w:cs="Segoe UI"/>
+          <w:color w:val="000000"/>
+          <w:szCs w:val="18"/>
+        </w:rPr>
+      </w:pPr>
+    </w:p>
+    <w:p>
+      <w:pPr>
+        <w:spacing w:before="0" w:after="60"/>
+        <w:rPr>
+          <w:rFonts w:ascii="Helvetica" w:hAnsi="Helvetica" w:cs="Helvetica"/>
+          <w:color w:val="DADFE1"/>
+          <w:shd w:val="clear" w:color="auto" w:fill="17191E"/>
+        </w:rPr>
+      </w:pPr>
+      <w:r>
+        <w:rPr>
+          <w:rStyle w:val="qa-highlight"/>
+          <w:rFonts w:ascii="Helvetica" w:hAnsi="Helvetica" w:cs="Helvetica"/>
+          <w:b/>
+          <w:bCs/>
+          <w:color w:val="DADFE1"/>
+          <w:shd w:val="clear" w:color="auto" w:fill="17191E"/>
+        </w:rPr>
+        <w:t>Julie Sweet</w:t>
+      </w:r>
+      <w:r>
+        <w:rPr>
+          <w:rFonts w:ascii="Helvetica" w:hAnsi="Helvetica" w:cs="Helvetica"/>
+          <w:color w:val="DADFE1"/>
+          <w:shd w:val="clear" w:color="auto" w:fill="17191E"/>
+        </w:rPr>
+        <w:t>, Accenture’s global CEO</w:t>
+      </w:r>
+    </w:p>
+    <w:p>
+      <w:pPr>
+        <w:spacing w:before="0" w:after="60"/>
+        <w:rPr>
+          <w:rFonts w:ascii="Arial" w:hAnsi="Arial" w:cs="Arial"/>
+          <w:color w:val="000000"/>
+          <w:shd w:val="clear" w:color="auto" w:fill="FFFFFF"/>
+        </w:rPr>
+      </w:pPr>
+      <w:r>
+        <w:rPr>
+          <w:rFonts w:ascii="Arial" w:hAnsi="Arial" w:cs="Arial"/>
+          <w:color w:val="000000"/>
+          <w:shd w:val="clear" w:color="auto" w:fill="FFFFFF"/>
+        </w:rPr>
+        <w:t>Ajay Vij has been appointed to the newly created role of Country Managing Director, and Sandeep Dutta takes over as the lead for its India Market Unit. </w:t>
+      </w:r>
+    </w:p>
+    <w:p>
+      <w:pPr>
+        <w:spacing w:before="0" w:after="60"/>
+        <w:rPr>
+          <w:rFonts w:cs="Segoe UI"/>
+          <w:color w:val="000000"/>
+          <w:szCs w:val="18"/>
+        </w:rPr>
+      </w:pPr>
+    </w:p>
+    <w:p>
+      <w:pPr>
+        <w:spacing w:before="0" w:after="60"/>
+        <w:rPr>
+          <w:rFonts w:cs="Segoe UI"/>
+          <w:color w:val="000000"/>
+          <w:szCs w:val="18"/>
+        </w:rPr>
+      </w:pPr>
+      <w:r>
+        <w:rPr>
+          <w:rFonts w:cs="Segoe UI"/>
+          <w:color w:val="000000"/>
+          <w:szCs w:val="18"/>
+        </w:rPr>
+        <w:lastRenderedPageBreak/>
+        <w:t xml:space="preserve">What are your short and long term goals </w:t>
+      </w:r>
+    </w:p>
+    <w:p>
+      <w:pPr>
+        <w:spacing w:before="0" w:after="60"/>
+        <w:rPr>
+          <w:rFonts w:cs="Segoe UI"/>
+          <w:color w:val="000000"/>
+          <w:szCs w:val="18"/>
+        </w:rPr>
+      </w:pPr>
+      <w:r>
+        <w:rPr>
+          <w:rFonts w:cs="Segoe UI"/>
+          <w:b/>
+          <w:bCs/>
+          <w:color w:val="000000"/>
+          <w:szCs w:val="18"/>
+        </w:rPr>
+        <w:t>Short-term Goals:</w:t>
+      </w:r>
+    </w:p>
+    <w:p>
+      <w:pPr>
+        <w:numPr>
+          <w:ilvl w:val="0"/>
+          <w:numId w:val="13"/>
+        </w:numPr>
+        <w:spacing w:before="0" w:after="60"/>
+        <w:rPr>
+          <w:rFonts w:cs="Segoe UI"/>
+          <w:color w:val="000000"/>
+          <w:szCs w:val="18"/>
+        </w:rPr>
+      </w:pPr>
+      <w:r>
+        <w:rPr>
+          <w:rFonts w:cs="Segoe UI"/>
+          <w:b/>
+          <w:bCs/>
+          <w:color w:val="000000"/>
+          <w:szCs w:val="18"/>
+        </w:rPr>
+        <w:t>Enhance Technical Skills:</w:t>
+      </w:r>
+      <w:r>
+        <w:rPr>
+          <w:rFonts w:cs="Segoe UI"/>
+          <w:color w:val="000000"/>
+          <w:szCs w:val="18"/>
+        </w:rPr>
+        <w:t xml:space="preserve"> I aim to deepen my expertise in full-stack development and familiarize myself with emerging technologies and industry best practices.</w:t>
+      </w:r>
+    </w:p>
+    <w:p>
+      <w:pPr>
+        <w:numPr>
+          <w:ilvl w:val="0"/>
+          <w:numId w:val="13"/>
+        </w:numPr>
+        <w:spacing w:before="0" w:after="60"/>
+        <w:rPr>
+          <w:rFonts w:cs="Segoe UI"/>
+          <w:color w:val="000000"/>
+          <w:szCs w:val="18"/>
+        </w:rPr>
+      </w:pPr>
+      <w:r>
+        <w:rPr>
+          <w:rFonts w:cs="Segoe UI"/>
+          <w:b/>
+          <w:bCs/>
+          <w:color w:val="000000"/>
+          <w:szCs w:val="18"/>
+        </w:rPr>
+        <w:t>Contribute to Projects:</w:t>
+      </w:r>
+      <w:r>
+        <w:rPr>
+          <w:rFonts w:cs="Segoe UI"/>
+          <w:color w:val="000000"/>
+          <w:szCs w:val="18"/>
+        </w:rPr>
+        <w:t xml:space="preserve"> I plan to actively contribute to meaningful projects within the company, applying my skills to solve real-world problems and support team objectives.</w:t>
+      </w:r>
+    </w:p>
+    <w:p>
+      <w:pPr>
+        <w:numPr>
+          <w:ilvl w:val="0"/>
+          <w:numId w:val="13"/>
+        </w:numPr>
+        <w:spacing w:before="0" w:after="60"/>
+        <w:rPr>
+          <w:rFonts w:cs="Segoe UI"/>
+          <w:color w:val="000000"/>
+          <w:szCs w:val="18"/>
+        </w:rPr>
+      </w:pPr>
+      <w:r>
+        <w:rPr>
+          <w:rFonts w:cs="Segoe UI"/>
+          <w:b/>
+          <w:bCs/>
+          <w:color w:val="000000"/>
+          <w:szCs w:val="18"/>
+        </w:rPr>
+        <w:t>Build Professional Relationships:</w:t>
+      </w:r>
+      <w:r>
+        <w:rPr>
+          <w:rFonts w:cs="Segoe UI"/>
+          <w:color w:val="000000"/>
+          <w:szCs w:val="18"/>
+        </w:rPr>
+        <w:t xml:space="preserve"> I want to network with colleagues and industry professionals to learn from their experiences and gain valuable insights.</w:t>
+      </w:r>
+    </w:p>
+    <w:p>
+      <w:pPr>
+        <w:spacing w:before="0" w:after="60"/>
+        <w:rPr>
+          <w:rFonts w:cs="Segoe UI"/>
+          <w:color w:val="000000"/>
+          <w:szCs w:val="18"/>
+        </w:rPr>
+      </w:pPr>
+      <w:r>
+        <w:rPr>
+          <w:rFonts w:cs="Segoe UI"/>
+          <w:b/>
+          <w:bCs/>
+          <w:color w:val="000000"/>
+          <w:szCs w:val="18"/>
+        </w:rPr>
+        <w:t>Long-term Goals:</w:t>
+      </w:r>
+    </w:p>
+    <w:p>
+      <w:pPr>
+        <w:numPr>
+          <w:ilvl w:val="0"/>
+          <w:numId w:val="14"/>
+        </w:numPr>
+        <w:spacing w:before="0" w:after="60"/>
+        <w:rPr>
+          <w:rFonts w:cs="Segoe UI"/>
+          <w:color w:val="000000"/>
+          <w:szCs w:val="18"/>
+        </w:rPr>
+      </w:pPr>
+      <w:r>
+        <w:rPr>
+          <w:rFonts w:cs="Segoe UI"/>
+          <w:b/>
+          <w:bCs/>
+          <w:color w:val="000000"/>
+          <w:szCs w:val="18"/>
+        </w:rPr>
+        <w:t>Advance Career:</w:t>
+      </w:r>
+      <w:r>
+        <w:rPr>
+          <w:rFonts w:cs="Segoe UI"/>
+          <w:color w:val="000000"/>
+          <w:szCs w:val="18"/>
+        </w:rPr>
+        <w:t xml:space="preserve"> I aspire to grow within the company, taking on more challenging roles and responsibilities over time, and eventually pursuing leadership opportunities.</w:t>
+      </w:r>
+    </w:p>
+    <w:p>
+      <w:pPr>
+        <w:numPr>
+          <w:ilvl w:val="0"/>
+          <w:numId w:val="14"/>
+        </w:numPr>
+        <w:spacing w:before="0" w:after="60"/>
+        <w:rPr>
+          <w:rFonts w:cs="Segoe UI"/>
+          <w:color w:val="000000"/>
+          <w:szCs w:val="18"/>
+        </w:rPr>
+      </w:pPr>
+      <w:r>
+        <w:rPr>
+          <w:rFonts w:cs="Segoe UI"/>
+          <w:b/>
+          <w:bCs/>
+          <w:color w:val="000000"/>
+          <w:szCs w:val="18"/>
+        </w:rPr>
+        <w:t>Continuous Learning:</w:t>
+      </w:r>
+      <w:r>
+        <w:rPr>
+          <w:rFonts w:cs="Segoe UI"/>
+          <w:color w:val="000000"/>
+          <w:szCs w:val="18"/>
+        </w:rPr>
+        <w:t xml:space="preserve"> I intend to stay updated with the latest technology trends and advancements, ensuring that my skills remain relevant and innovative.</w:t>
+      </w:r>
+    </w:p>
+    <w:p>
+      <w:pPr>
+        <w:numPr>
+          <w:ilvl w:val="0"/>
+          <w:numId w:val="14"/>
+        </w:numPr>
+        <w:spacing w:before="0" w:after="60"/>
+        <w:rPr>
+          <w:rFonts w:cs="Segoe UI"/>
+          <w:color w:val="000000"/>
+          <w:szCs w:val="18"/>
+        </w:rPr>
+      </w:pPr>
+      <w:r>
+        <w:rPr>
+          <w:rFonts w:cs="Segoe UI"/>
+          <w:b/>
+          <w:bCs/>
+          <w:color w:val="000000"/>
+          <w:szCs w:val="18"/>
+        </w:rPr>
+        <w:t>Make a Significant Impact:</w:t>
+      </w:r>
+      <w:r>
+        <w:rPr>
+          <w:rFonts w:cs="Segoe UI"/>
+          <w:color w:val="000000"/>
+          <w:szCs w:val="18"/>
+        </w:rPr>
+        <w:t xml:space="preserve"> I aim to contribute to major projects or initiatives that drive the company's success and make a tangible impact on its growth and development.</w:t>
+      </w:r>
+    </w:p>
+    <w:p>
+      <w:pPr>
+        <w:spacing w:before="0" w:after="60"/>
+        <w:rPr>
+          <w:rFonts w:cs="Segoe UI"/>
+          <w:color w:val="000000"/>
+          <w:szCs w:val="18"/>
+        </w:rPr>
+      </w:pPr>
+    </w:p>
+    <w:p>
+      <w:pPr>
+        <w:pStyle w:val="Heading2"/>
+        <w:spacing w:before="0" w:beforeAutospacing="0" w:after="60" w:afterAutospacing="0" w:line="360" w:lineRule="auto"/>
         <w:textAlignment w:val="baseline"/>
         <w:rPr>
-          <w:rFonts w:ascii="Arial" w:hAnsi="Arial" w:cs="Arial"/>
-          <w:color w:val="231F20"/>
-          <w:spacing w:val="3"/>
-        </w:rPr>
-      </w:pPr>
+          <w:rFonts w:ascii="Tw Cen MT" w:hAnsi="Tw Cen MT" w:cs="Segoe UI"/>
+          <w:color w:val="090A0B"/>
+          <w:sz w:val="24"/>
+          <w:szCs w:val="24"/>
+        </w:rPr>
+      </w:pPr>
+      <w:r>
+        <w:rPr>
+          <w:rFonts w:ascii="Tw Cen MT" w:hAnsi="Tw Cen MT" w:cs="Segoe UI"/>
+          <w:color w:val="090A0B"/>
+          <w:sz w:val="24"/>
+          <w:szCs w:val="24"/>
+        </w:rPr>
+        <w:t>Why should we hire you? or Why should I hire you?</w:t>
+      </w:r>
     </w:p>
     <w:p>
       <w:pPr>
         <w:pStyle w:val="NormalWeb"/>
-        <w:spacing w:before="0" w:beforeAutospacing="0" w:after="240" w:afterAutospacing="0" w:line="360" w:lineRule="auto"/>
-        <w:textAlignment w:val="baseline"/>
-        <w:rPr>
-          <w:rFonts w:ascii="Georgia" w:hAnsi="Georgia"/>
-          <w:iCs/>
-          <w:color w:val="3C484E"/>
-          <w:sz w:val="33"/>
-          <w:szCs w:val="33"/>
-          <w:shd w:val="clear" w:color="auto" w:fill="FFFFFF"/>
-        </w:rPr>
-      </w:pPr>
-    </w:p>
-    <w:p>
-      <w:pPr>
-        <w:pStyle w:val="NormalWeb"/>
-        <w:spacing w:before="0" w:beforeAutospacing="0" w:after="240" w:afterAutospacing="0" w:line="360" w:lineRule="auto"/>
-        <w:textAlignment w:val="baseline"/>
-        <w:rPr>
-          <w:rFonts w:ascii="Georgia" w:hAnsi="Georgia"/>
-          <w:i/>
-          <w:iCs/>
-          <w:color w:val="3C484E"/>
-          <w:sz w:val="33"/>
-          <w:szCs w:val="33"/>
-          <w:shd w:val="clear" w:color="auto" w:fill="FFFFFF"/>
-        </w:rPr>
-      </w:pPr>
-    </w:p>
-    <w:p>
-      <w:pPr>
-        <w:pStyle w:val="NormalWeb"/>
-        <w:spacing w:before="0" w:beforeAutospacing="0" w:after="240" w:afterAutospacing="0" w:line="360" w:lineRule="auto"/>
+        <w:spacing w:before="0" w:beforeAutospacing="0" w:after="60" w:afterAutospacing="0" w:line="360" w:lineRule="auto"/>
         <w:textAlignment w:val="baseline"/>
         <w:rPr>
           <w:rFonts w:ascii="Tw Cen MT" w:hAnsi="Tw Cen MT"/>
           <w:iCs/>
           <w:color w:val="3C484E"/>
-        </w:rPr>
-      </w:pPr>
+          <w:shd w:val="clear" w:color="auto" w:fill="FFFFFF"/>
+        </w:rPr>
+      </w:pPr>
+      <w:r>
+        <w:rPr>
+          <w:rFonts w:ascii="Tw Cen MT" w:hAnsi="Tw Cen MT"/>
+        </w:rPr>
+        <w:t>You should hire me because I bring a strong foundation in both the Java stack and MERN stack, along with a passion for continuous learning and improvement. I’m committed to delivering high-quality work, managing my time effectively, and contributing positively to the team. As a fresher, I’m eager to learn and take on new challenges. I believe my enthusiasm, adaptability, and dedication will make me a valuable addition to your team.</w:t>
+      </w:r>
     </w:p>
     <w:p>
       <w:pPr>
         <w:pStyle w:val="NormalWeb"/>
-        <w:spacing w:before="0" w:beforeAutospacing="0" w:after="240" w:afterAutospacing="0" w:line="360" w:lineRule="auto"/>
+        <w:spacing w:before="0" w:beforeAutospacing="0" w:after="60" w:afterAutospacing="0" w:line="360" w:lineRule="auto"/>
         <w:textAlignment w:val="baseline"/>
         <w:rPr>
           <w:rFonts w:ascii="Tw Cen MT" w:hAnsi="Tw Cen MT"/>
           <w:iCs/>
           <w:color w:val="3C484E"/>
-        </w:rPr>
-      </w:pPr>
-    </w:p>
-    <w:p>
-      <w:pPr>
-        <w:pStyle w:val="NormalWeb"/>
-        <w:spacing w:before="0" w:beforeAutospacing="0" w:after="240" w:afterAutospacing="0" w:line="360" w:lineRule="auto"/>
-        <w:textAlignment w:val="baseline"/>
+          <w:shd w:val="clear" w:color="auto" w:fill="FFFFFF"/>
+        </w:rPr>
+      </w:pPr>
+      <w:r>
         <w:rPr>
           <w:rFonts w:ascii="Tw Cen MT" w:hAnsi="Tw Cen MT"/>
           <w:iCs/>
           <w:color w:val="3C484E"/>
-        </w:rPr>
-      </w:pPr>
-    </w:p>
-    <w:p>
-      <w:pPr>
-        <w:pStyle w:val="NormalWeb"/>
-        <w:spacing w:before="0" w:beforeAutospacing="0" w:after="240" w:afterAutospacing="0" w:line="360" w:lineRule="auto"/>
-        <w:textAlignment w:val="baseline"/>
-        <w:rPr>
-          <w:rFonts w:ascii="Tw Cen MT" w:hAnsi="Tw Cen MT"/>
-          <w:iCs/>
-          <w:color w:val="3C484E"/>
-        </w:rPr>
-      </w:pPr>
-    </w:p>
-    <w:p>
-      <w:pPr>
-        <w:pStyle w:val="NormalWeb"/>
-        <w:spacing w:before="0" w:beforeAutospacing="0" w:after="240" w:afterAutospacing="0" w:line="360" w:lineRule="auto"/>
-        <w:textAlignment w:val="baseline"/>
-        <w:rPr>
-          <w:rFonts w:ascii="Tw Cen MT" w:hAnsi="Tw Cen MT"/>
-          <w:iCs/>
-          <w:color w:val="3C484E"/>
-        </w:rPr>
-      </w:pPr>
-    </w:p>
-    <w:p>
-      <w:pPr>
-        <w:pStyle w:val="NormalWeb"/>
-        <w:spacing w:before="0" w:beforeAutospacing="0" w:after="240" w:afterAutospacing="0" w:line="360" w:lineRule="auto"/>
-        <w:textAlignment w:val="baseline"/>
-        <w:rPr>
-          <w:rFonts w:ascii="Tw Cen MT" w:hAnsi="Tw Cen MT"/>
-          <w:iCs/>
-          <w:color w:val="3C484E"/>
-        </w:rPr>
-      </w:pPr>
-    </w:p>
-    <w:p>
-      <w:pPr>
-        <w:pStyle w:val="NormalWeb"/>
-        <w:spacing w:before="0" w:beforeAutospacing="0" w:after="240" w:afterAutospacing="0" w:line="360" w:lineRule="auto"/>
-        <w:textAlignment w:val="baseline"/>
-        <w:rPr>
-          <w:rFonts w:ascii="Tw Cen MT" w:hAnsi="Tw Cen MT"/>
-          <w:iCs/>
-          <w:color w:val="3C484E"/>
-        </w:rPr>
-      </w:pPr>
-    </w:p>
-    <w:p>
-      <w:pPr>
-        <w:pStyle w:val="NormalWeb"/>
-        <w:spacing w:before="0" w:beforeAutospacing="0" w:after="240" w:afterAutospacing="0" w:line="360" w:lineRule="auto"/>
-        <w:textAlignment w:val="baseline"/>
-        <w:rPr>
-          <w:rFonts w:ascii="Tw Cen MT" w:hAnsi="Tw Cen MT"/>
-          <w:iCs/>
-          <w:color w:val="3C484E"/>
-        </w:rPr>
-      </w:pPr>
-    </w:p>
-    <w:p>
-      <w:pPr>
-        <w:pStyle w:val="NormalWeb"/>
-        <w:spacing w:before="0" w:beforeAutospacing="0" w:after="240" w:afterAutospacing="0" w:line="360" w:lineRule="auto"/>
-        <w:textAlignment w:val="baseline"/>
-        <w:rPr>
-          <w:rFonts w:ascii="Tw Cen MT" w:hAnsi="Tw Cen MT"/>
-          <w:iCs/>
-          <w:color w:val="3C484E"/>
-        </w:rPr>
-      </w:pPr>
-    </w:p>
-    <w:p>
-      <w:pPr>
-        <w:pStyle w:val="NormalWeb"/>
-        <w:spacing w:before="0" w:beforeAutospacing="0" w:after="240" w:afterAutospacing="0"/>
-        <w:textAlignment w:val="baseline"/>
-        <w:rPr>
-          <w:rFonts w:ascii="Tw Cen MT" w:hAnsi="Tw Cen MT"/>
-          <w:iCs/>
-          <w:color w:val="3C484E"/>
-        </w:rPr>
-      </w:pPr>
-    </w:p>
-    <w:p>
-      <w:pPr>
-        <w:pStyle w:val="NormalWeb"/>
-        <w:spacing w:before="0" w:beforeAutospacing="0" w:after="240" w:afterAutospacing="0"/>
-        <w:textAlignment w:val="baseline"/>
-        <w:rPr>
-          <w:rFonts w:ascii="Tw Cen MT" w:hAnsi="Tw Cen MT"/>
-          <w:iCs/>
-          <w:color w:val="3C484E"/>
-        </w:rPr>
-      </w:pPr>
-    </w:p>
-    <w:p>
-      <w:pPr>
-        <w:pStyle w:val="NormalWeb"/>
-        <w:spacing w:before="0" w:beforeAutospacing="0" w:after="240" w:afterAutospacing="0"/>
-        <w:textAlignment w:val="baseline"/>
-        <w:rPr>
-          <w:rFonts w:ascii="Tw Cen MT" w:hAnsi="Tw Cen MT"/>
-          <w:iCs/>
-          <w:color w:val="3C484E"/>
-        </w:rPr>
-      </w:pPr>
-    </w:p>
-    <w:p>
-      <w:pPr>
-        <w:rPr>
+          <w:shd w:val="clear" w:color="auto" w:fill="FFFFFF"/>
+        </w:rPr>
+        <w:t>Sir/Ma’am, I have all sthe requisite qualifications and skills that require for this job role. And I am confident about my strong skills will surely be helpful for your organization. I am also a consistent person who will work continuously and with consistency to make some work happen as well as I can do work in any stressful situation all this things  make me a strong contender for this position.</w:t>
+      </w:r>
+    </w:p>
+    <w:p>
+      <w:pPr>
+        <w:spacing w:before="0" w:after="60"/>
+        <w:rPr>
+          <w:rFonts w:cs="Segoe UI"/>
+          <w:color w:val="000000"/>
+          <w:szCs w:val="18"/>
+        </w:rPr>
+      </w:pPr>
+    </w:p>
+    <w:p>
+      <w:pPr>
+        <w:spacing w:before="0" w:after="60"/>
+        <w:rPr>
+          <w:rStyle w:val="Strong"/>
           <w:rFonts w:cs="Arial"/>
-          <w:color w:val="231F20"/>
+          <w:color w:val="222222"/>
           <w:spacing w:val="3"/>
-        </w:rPr>
-      </w:pPr>
-    </w:p>
-    <w:p>
-      <w:pPr>
-        <w:rPr>
+          <w:sz w:val="28"/>
+        </w:rPr>
+      </w:pPr>
+      <w:r>
+        <w:rPr>
+          <w:rStyle w:val="Strong"/>
           <w:rFonts w:cs="Arial"/>
-          <w:color w:val="231F20"/>
+          <w:color w:val="222222"/>
           <w:spacing w:val="3"/>
-        </w:rPr>
-      </w:pPr>
-    </w:p>
-    <w:p>
-      <w:pPr>
-        <w:rPr>
-          <w:rFonts w:cs="Arial"/>
-          <w:color w:val="231F20"/>
-          <w:spacing w:val="3"/>
-        </w:rPr>
-      </w:pPr>
-    </w:p>
-    <w:p/>
-    <w:p/>
-    <w:p/>
-    <w:p/>
-    <w:p/>
-    <w:p/>
-    <w:p/>
-    <w:p/>
-    <w:p/>
-    <w:p/>
-    <w:p/>
-    <w:p/>
-    <w:p/>
+          <w:sz w:val="28"/>
+        </w:rPr>
+        <w:t>How would you be an asset to our company?</w:t>
+      </w:r>
+    </w:p>
+    <w:p>
+      <w:pPr>
+        <w:spacing w:before="0" w:after="60"/>
+      </w:pPr>
+      <w:r>
+        <w:t>I bring a strong foundation in both the Java stack and MERN stack, along with a passion for continuous learning and growth. My ability to manage time effectively and work independently as well as part of a team will enable me to contribute positively to your projects. I have always been goal-oriented and results-driven, and I am confident that whatever responsibilities come my way, I will tackle and complete them. If given the space and encouragement to grow as a professional, I will repay it with loyalty and dedication. Additionally, I’m committed to delivering high-quality work and continuously improving my skills, which I believe will make me a valuable asset to your company.</w:t>
+      </w:r>
+    </w:p>
+    <w:p>
+      <w:pPr>
+        <w:spacing w:before="0" w:after="60"/>
+        <w:rPr>
+          <w:rFonts w:cs="Segoe UI"/>
+          <w:color w:val="000000"/>
+          <w:szCs w:val="18"/>
+        </w:rPr>
+      </w:pPr>
+    </w:p>
+    <w:p>
+      <w:pPr>
+        <w:spacing w:before="0" w:after="60"/>
+        <w:rPr>
+          <w:rFonts w:cs="Segoe UI"/>
+          <w:color w:val="000000"/>
+          <w:szCs w:val="18"/>
+        </w:rPr>
+      </w:pPr>
+    </w:p>
+    <w:p>
+      <w:pPr>
+        <w:spacing w:before="0" w:after="60"/>
+        <w:rPr>
+          <w:rFonts w:cs="Segoe UI"/>
+          <w:color w:val="000000"/>
+          <w:szCs w:val="18"/>
+        </w:rPr>
+      </w:pPr>
+    </w:p>
+    <w:p>
+      <w:pPr>
+        <w:spacing w:before="0" w:after="60"/>
+        <w:rPr>
+          <w:sz w:val="36"/>
+        </w:rPr>
+      </w:pPr>
+    </w:p>
     <w:sectPr>
       <w:pgSz w:w="11906" w:h="16838"/>
-      <w:pgMar w:top="1134" w:right="1134" w:bottom="1134" w:left="1134" w:header="709" w:footer="709" w:gutter="0"/>
+      <w:pgMar w:top="794" w:right="851" w:bottom="794" w:left="851" w:header="709" w:footer="709" w:gutter="0"/>
+      <w:pgBorders w:offsetFrom="page">
+        <w:top w:val="single" w:sz="12" w:space="24" w:color="auto"/>
+        <w:left w:val="single" w:sz="12" w:space="24" w:color="auto"/>
+        <w:bottom w:val="single" w:sz="12" w:space="24" w:color="auto"/>
+        <w:right w:val="single" w:sz="12" w:space="24" w:color="auto"/>
+      </w:pgBorders>
       <w:cols w:space="708"/>
       <w:docGrid w:linePitch="360"/>
     </w:sectPr>
@@ -1391,7 +2322,7 @@
 </file>
 
 <file path=word/endnotes.xml><?xml version="1.0" encoding="utf-8"?>
-<w:endnotes xmlns:wpc="http://schemas.microsoft.com/office/word/2010/wordprocessingCanvas" xmlns:cx="http://schemas.microsoft.com/office/drawing/2014/chartex" xmlns:mc="http://schemas.openxmlformats.org/markup-compatibility/2006" xmlns:o="urn:schemas-microsoft-com:office:office" xmlns:r="http://schemas.openxmlformats.org/officeDocument/2006/relationships" xmlns:m="http://schemas.openxmlformats.org/officeDocument/2006/math" xmlns:v="urn:schemas-microsoft-com:vml" xmlns:wp14="http://schemas.microsoft.com/office/word/2010/wordprocessingDrawing" xmlns:wp="http://schemas.openxmlformats.org/drawingml/2006/wordprocessingDrawing" xmlns:w10="urn:schemas-microsoft-com:office:word" xmlns:w="http://schemas.openxmlformats.org/wordprocessingml/2006/main" xmlns:w14="http://schemas.microsoft.com/office/word/2010/wordml" xmlns:w15="http://schemas.microsoft.com/office/word/2012/wordml" xmlns:w16se="http://schemas.microsoft.com/office/word/2015/wordml/symex" xmlns:wpg="http://schemas.microsoft.com/office/word/2010/wordprocessingGroup" xmlns:wpi="http://schemas.microsoft.com/office/word/2010/wordprocessingInk" xmlns:wne="http://schemas.microsoft.com/office/word/2006/wordml" xmlns:wps="http://schemas.microsoft.com/office/word/2010/wordprocessingShape" mc:Ignorable="w14 w15 w16se wp14">
+<w:endnotes xmlns:wpc="http://schemas.microsoft.com/office/word/2010/wordprocessingCanvas" xmlns:mc="http://schemas.openxmlformats.org/markup-compatibility/2006" xmlns:o="urn:schemas-microsoft-com:office:office" xmlns:r="http://schemas.openxmlformats.org/officeDocument/2006/relationships" xmlns:m="http://schemas.openxmlformats.org/officeDocument/2006/math" xmlns:v="urn:schemas-microsoft-com:vml" xmlns:wp14="http://schemas.microsoft.com/office/word/2010/wordprocessingDrawing" xmlns:wp="http://schemas.openxmlformats.org/drawingml/2006/wordprocessingDrawing" xmlns:w10="urn:schemas-microsoft-com:office:word" xmlns:w="http://schemas.openxmlformats.org/wordprocessingml/2006/main" xmlns:w14="http://schemas.microsoft.com/office/word/2010/wordml" xmlns:w15="http://schemas.microsoft.com/office/word/2012/wordml" xmlns:wpg="http://schemas.microsoft.com/office/word/2010/wordprocessingGroup" xmlns:wpi="http://schemas.microsoft.com/office/word/2010/wordprocessingInk" xmlns:wne="http://schemas.microsoft.com/office/word/2006/wordml" xmlns:wps="http://schemas.microsoft.com/office/word/2010/wordprocessingShape" mc:Ignorable="w14 w15 wp14">
   <w:endnote w:type="separator" w:id="-1">
     <w:p>
       <w:pPr>
@@ -1416,7 +2347,7 @@
 </file>
 
 <file path=word/footnotes.xml><?xml version="1.0" encoding="utf-8"?>
-<w:footnotes xmlns:wpc="http://schemas.microsoft.com/office/word/2010/wordprocessingCanvas" xmlns:cx="http://schemas.microsoft.com/office/drawing/2014/chartex" xmlns:mc="http://schemas.openxmlformats.org/markup-compatibility/2006" xmlns:o="urn:schemas-microsoft-com:office:office" xmlns:r="http://schemas.openxmlformats.org/officeDocument/2006/relationships" xmlns:m="http://schemas.openxmlformats.org/officeDocument/2006/math" xmlns:v="urn:schemas-microsoft-com:vml" xmlns:wp14="http://schemas.microsoft.com/office/word/2010/wordprocessingDrawing" xmlns:wp="http://schemas.openxmlformats.org/drawingml/2006/wordprocessingDrawing" xmlns:w10="urn:schemas-microsoft-com:office:word" xmlns:w="http://schemas.openxmlformats.org/wordprocessingml/2006/main" xmlns:w14="http://schemas.microsoft.com/office/word/2010/wordml" xmlns:w15="http://schemas.microsoft.com/office/word/2012/wordml" xmlns:w16se="http://schemas.microsoft.com/office/word/2015/wordml/symex" xmlns:wpg="http://schemas.microsoft.com/office/word/2010/wordprocessingGroup" xmlns:wpi="http://schemas.microsoft.com/office/word/2010/wordprocessingInk" xmlns:wne="http://schemas.microsoft.com/office/word/2006/wordml" xmlns:wps="http://schemas.microsoft.com/office/word/2010/wordprocessingShape" mc:Ignorable="w14 w15 w16se wp14">
+<w:footnotes xmlns:wpc="http://schemas.microsoft.com/office/word/2010/wordprocessingCanvas" xmlns:mc="http://schemas.openxmlformats.org/markup-compatibility/2006" xmlns:o="urn:schemas-microsoft-com:office:office" xmlns:r="http://schemas.openxmlformats.org/officeDocument/2006/relationships" xmlns:m="http://schemas.openxmlformats.org/officeDocument/2006/math" xmlns:v="urn:schemas-microsoft-com:vml" xmlns:wp14="http://schemas.microsoft.com/office/word/2010/wordprocessingDrawing" xmlns:wp="http://schemas.openxmlformats.org/drawingml/2006/wordprocessingDrawing" xmlns:w10="urn:schemas-microsoft-com:office:word" xmlns:w="http://schemas.openxmlformats.org/wordprocessingml/2006/main" xmlns:w14="http://schemas.microsoft.com/office/word/2010/wordml" xmlns:w15="http://schemas.microsoft.com/office/word/2012/wordml" xmlns:wpg="http://schemas.microsoft.com/office/word/2010/wordprocessingGroup" xmlns:wpi="http://schemas.microsoft.com/office/word/2010/wordprocessingInk" xmlns:wne="http://schemas.microsoft.com/office/word/2006/wordml" xmlns:wps="http://schemas.microsoft.com/office/word/2010/wordprocessingShape" mc:Ignorable="w14 w15 wp14">
   <w:footnote w:type="separator" w:id="-1">
     <w:p>
       <w:pPr>
@@ -1440,8 +2371,1689 @@
 </w:footnotes>
 </file>
 
+<file path=word/numbering.xml><?xml version="1.0" encoding="utf-8"?>
+<w:numbering xmlns:wpc="http://schemas.microsoft.com/office/word/2010/wordprocessingCanvas" xmlns:mc="http://schemas.openxmlformats.org/markup-compatibility/2006" xmlns:o="urn:schemas-microsoft-com:office:office" xmlns:r="http://schemas.openxmlformats.org/officeDocument/2006/relationships" xmlns:m="http://schemas.openxmlformats.org/officeDocument/2006/math" xmlns:v="urn:schemas-microsoft-com:vml" xmlns:wp14="http://schemas.microsoft.com/office/word/2010/wordprocessingDrawing" xmlns:wp="http://schemas.openxmlformats.org/drawingml/2006/wordprocessingDrawing" xmlns:w10="urn:schemas-microsoft-com:office:word" xmlns:w="http://schemas.openxmlformats.org/wordprocessingml/2006/main" xmlns:w14="http://schemas.microsoft.com/office/word/2010/wordml" xmlns:w15="http://schemas.microsoft.com/office/word/2012/wordml" xmlns:wpg="http://schemas.microsoft.com/office/word/2010/wordprocessingGroup" xmlns:wpi="http://schemas.microsoft.com/office/word/2010/wordprocessingInk" xmlns:wne="http://schemas.microsoft.com/office/word/2006/wordml" xmlns:wps="http://schemas.microsoft.com/office/word/2010/wordprocessingShape" mc:Ignorable="w14 w15 wp14">
+  <w:abstractNum w:abstractNumId="0">
+    <w:nsid w:val="0E8D58A0"/>
+    <w:multiLevelType w:val="multilevel"/>
+    <w:tmpl w:val="59301AF8"/>
+    <w:lvl w:ilvl="0">
+      <w:start w:val="1"/>
+      <w:numFmt w:val="decimal"/>
+      <w:lvlText w:val="%1."/>
+      <w:lvlJc w:val="left"/>
+      <w:pPr>
+        <w:tabs>
+          <w:tab w:val="num" w:pos="720"/>
+        </w:tabs>
+        <w:ind w:left="720" w:hanging="360"/>
+      </w:pPr>
+    </w:lvl>
+    <w:lvl w:ilvl="1">
+      <w:start w:val="1"/>
+      <w:numFmt w:val="bullet"/>
+      <w:lvlText w:val="o"/>
+      <w:lvlJc w:val="left"/>
+      <w:pPr>
+        <w:tabs>
+          <w:tab w:val="num" w:pos="1440"/>
+        </w:tabs>
+        <w:ind w:left="1440" w:hanging="360"/>
+      </w:pPr>
+      <w:rPr>
+        <w:rFonts w:ascii="Courier New" w:hAnsi="Courier New" w:hint="default"/>
+        <w:sz w:val="20"/>
+      </w:rPr>
+    </w:lvl>
+    <w:lvl w:ilvl="2" w:tentative="1">
+      <w:start w:val="1"/>
+      <w:numFmt w:val="decimal"/>
+      <w:lvlText w:val="%3."/>
+      <w:lvlJc w:val="left"/>
+      <w:pPr>
+        <w:tabs>
+          <w:tab w:val="num" w:pos="2160"/>
+        </w:tabs>
+        <w:ind w:left="2160" w:hanging="360"/>
+      </w:pPr>
+    </w:lvl>
+    <w:lvl w:ilvl="3" w:tentative="1">
+      <w:start w:val="1"/>
+      <w:numFmt w:val="decimal"/>
+      <w:lvlText w:val="%4."/>
+      <w:lvlJc w:val="left"/>
+      <w:pPr>
+        <w:tabs>
+          <w:tab w:val="num" w:pos="2880"/>
+        </w:tabs>
+        <w:ind w:left="2880" w:hanging="360"/>
+      </w:pPr>
+    </w:lvl>
+    <w:lvl w:ilvl="4" w:tentative="1">
+      <w:start w:val="1"/>
+      <w:numFmt w:val="decimal"/>
+      <w:lvlText w:val="%5."/>
+      <w:lvlJc w:val="left"/>
+      <w:pPr>
+        <w:tabs>
+          <w:tab w:val="num" w:pos="3600"/>
+        </w:tabs>
+        <w:ind w:left="3600" w:hanging="360"/>
+      </w:pPr>
+    </w:lvl>
+    <w:lvl w:ilvl="5" w:tentative="1">
+      <w:start w:val="1"/>
+      <w:numFmt w:val="decimal"/>
+      <w:lvlText w:val="%6."/>
+      <w:lvlJc w:val="left"/>
+      <w:pPr>
+        <w:tabs>
+          <w:tab w:val="num" w:pos="4320"/>
+        </w:tabs>
+        <w:ind w:left="4320" w:hanging="360"/>
+      </w:pPr>
+    </w:lvl>
+    <w:lvl w:ilvl="6" w:tentative="1">
+      <w:start w:val="1"/>
+      <w:numFmt w:val="decimal"/>
+      <w:lvlText w:val="%7."/>
+      <w:lvlJc w:val="left"/>
+      <w:pPr>
+        <w:tabs>
+          <w:tab w:val="num" w:pos="5040"/>
+        </w:tabs>
+        <w:ind w:left="5040" w:hanging="360"/>
+      </w:pPr>
+    </w:lvl>
+    <w:lvl w:ilvl="7" w:tentative="1">
+      <w:start w:val="1"/>
+      <w:numFmt w:val="decimal"/>
+      <w:lvlText w:val="%8."/>
+      <w:lvlJc w:val="left"/>
+      <w:pPr>
+        <w:tabs>
+          <w:tab w:val="num" w:pos="5760"/>
+        </w:tabs>
+        <w:ind w:left="5760" w:hanging="360"/>
+      </w:pPr>
+    </w:lvl>
+    <w:lvl w:ilvl="8" w:tentative="1">
+      <w:start w:val="1"/>
+      <w:numFmt w:val="decimal"/>
+      <w:lvlText w:val="%9."/>
+      <w:lvlJc w:val="left"/>
+      <w:pPr>
+        <w:tabs>
+          <w:tab w:val="num" w:pos="6480"/>
+        </w:tabs>
+        <w:ind w:left="6480" w:hanging="360"/>
+      </w:pPr>
+    </w:lvl>
+  </w:abstractNum>
+  <w:abstractNum w:abstractNumId="1">
+    <w:nsid w:val="101103C5"/>
+    <w:multiLevelType w:val="multilevel"/>
+    <w:tmpl w:val="9C804DDE"/>
+    <w:lvl w:ilvl="0">
+      <w:start w:val="1"/>
+      <w:numFmt w:val="decimal"/>
+      <w:lvlText w:val="%1."/>
+      <w:lvlJc w:val="left"/>
+      <w:pPr>
+        <w:tabs>
+          <w:tab w:val="num" w:pos="720"/>
+        </w:tabs>
+        <w:ind w:left="720" w:hanging="360"/>
+      </w:pPr>
+    </w:lvl>
+    <w:lvl w:ilvl="1">
+      <w:start w:val="1"/>
+      <w:numFmt w:val="bullet"/>
+      <w:lvlText w:val="o"/>
+      <w:lvlJc w:val="left"/>
+      <w:pPr>
+        <w:tabs>
+          <w:tab w:val="num" w:pos="1440"/>
+        </w:tabs>
+        <w:ind w:left="1440" w:hanging="360"/>
+      </w:pPr>
+      <w:rPr>
+        <w:rFonts w:ascii="Courier New" w:hAnsi="Courier New" w:hint="default"/>
+        <w:sz w:val="20"/>
+      </w:rPr>
+    </w:lvl>
+    <w:lvl w:ilvl="2" w:tentative="1">
+      <w:start w:val="1"/>
+      <w:numFmt w:val="decimal"/>
+      <w:lvlText w:val="%3."/>
+      <w:lvlJc w:val="left"/>
+      <w:pPr>
+        <w:tabs>
+          <w:tab w:val="num" w:pos="2160"/>
+        </w:tabs>
+        <w:ind w:left="2160" w:hanging="360"/>
+      </w:pPr>
+    </w:lvl>
+    <w:lvl w:ilvl="3" w:tentative="1">
+      <w:start w:val="1"/>
+      <w:numFmt w:val="decimal"/>
+      <w:lvlText w:val="%4."/>
+      <w:lvlJc w:val="left"/>
+      <w:pPr>
+        <w:tabs>
+          <w:tab w:val="num" w:pos="2880"/>
+        </w:tabs>
+        <w:ind w:left="2880" w:hanging="360"/>
+      </w:pPr>
+    </w:lvl>
+    <w:lvl w:ilvl="4" w:tentative="1">
+      <w:start w:val="1"/>
+      <w:numFmt w:val="decimal"/>
+      <w:lvlText w:val="%5."/>
+      <w:lvlJc w:val="left"/>
+      <w:pPr>
+        <w:tabs>
+          <w:tab w:val="num" w:pos="3600"/>
+        </w:tabs>
+        <w:ind w:left="3600" w:hanging="360"/>
+      </w:pPr>
+    </w:lvl>
+    <w:lvl w:ilvl="5" w:tentative="1">
+      <w:start w:val="1"/>
+      <w:numFmt w:val="decimal"/>
+      <w:lvlText w:val="%6."/>
+      <w:lvlJc w:val="left"/>
+      <w:pPr>
+        <w:tabs>
+          <w:tab w:val="num" w:pos="4320"/>
+        </w:tabs>
+        <w:ind w:left="4320" w:hanging="360"/>
+      </w:pPr>
+    </w:lvl>
+    <w:lvl w:ilvl="6" w:tentative="1">
+      <w:start w:val="1"/>
+      <w:numFmt w:val="decimal"/>
+      <w:lvlText w:val="%7."/>
+      <w:lvlJc w:val="left"/>
+      <w:pPr>
+        <w:tabs>
+          <w:tab w:val="num" w:pos="5040"/>
+        </w:tabs>
+        <w:ind w:left="5040" w:hanging="360"/>
+      </w:pPr>
+    </w:lvl>
+    <w:lvl w:ilvl="7" w:tentative="1">
+      <w:start w:val="1"/>
+      <w:numFmt w:val="decimal"/>
+      <w:lvlText w:val="%8."/>
+      <w:lvlJc w:val="left"/>
+      <w:pPr>
+        <w:tabs>
+          <w:tab w:val="num" w:pos="5760"/>
+        </w:tabs>
+        <w:ind w:left="5760" w:hanging="360"/>
+      </w:pPr>
+    </w:lvl>
+    <w:lvl w:ilvl="8" w:tentative="1">
+      <w:start w:val="1"/>
+      <w:numFmt w:val="decimal"/>
+      <w:lvlText w:val="%9."/>
+      <w:lvlJc w:val="left"/>
+      <w:pPr>
+        <w:tabs>
+          <w:tab w:val="num" w:pos="6480"/>
+        </w:tabs>
+        <w:ind w:left="6480" w:hanging="360"/>
+      </w:pPr>
+    </w:lvl>
+  </w:abstractNum>
+  <w:abstractNum w:abstractNumId="2">
+    <w:nsid w:val="19352C82"/>
+    <w:multiLevelType w:val="multilevel"/>
+    <w:tmpl w:val="5FB88F3E"/>
+    <w:lvl w:ilvl="0">
+      <w:start w:val="1"/>
+      <w:numFmt w:val="decimal"/>
+      <w:lvlText w:val="%1."/>
+      <w:lvlJc w:val="left"/>
+      <w:pPr>
+        <w:tabs>
+          <w:tab w:val="num" w:pos="720"/>
+        </w:tabs>
+        <w:ind w:left="720" w:hanging="360"/>
+      </w:pPr>
+    </w:lvl>
+    <w:lvl w:ilvl="1">
+      <w:start w:val="1"/>
+      <w:numFmt w:val="bullet"/>
+      <w:lvlText w:val="o"/>
+      <w:lvlJc w:val="left"/>
+      <w:pPr>
+        <w:tabs>
+          <w:tab w:val="num" w:pos="1440"/>
+        </w:tabs>
+        <w:ind w:left="1440" w:hanging="360"/>
+      </w:pPr>
+      <w:rPr>
+        <w:rFonts w:ascii="Courier New" w:hAnsi="Courier New" w:hint="default"/>
+        <w:sz w:val="20"/>
+      </w:rPr>
+    </w:lvl>
+    <w:lvl w:ilvl="2" w:tentative="1">
+      <w:start w:val="1"/>
+      <w:numFmt w:val="decimal"/>
+      <w:lvlText w:val="%3."/>
+      <w:lvlJc w:val="left"/>
+      <w:pPr>
+        <w:tabs>
+          <w:tab w:val="num" w:pos="2160"/>
+        </w:tabs>
+        <w:ind w:left="2160" w:hanging="360"/>
+      </w:pPr>
+    </w:lvl>
+    <w:lvl w:ilvl="3" w:tentative="1">
+      <w:start w:val="1"/>
+      <w:numFmt w:val="decimal"/>
+      <w:lvlText w:val="%4."/>
+      <w:lvlJc w:val="left"/>
+      <w:pPr>
+        <w:tabs>
+          <w:tab w:val="num" w:pos="2880"/>
+        </w:tabs>
+        <w:ind w:left="2880" w:hanging="360"/>
+      </w:pPr>
+    </w:lvl>
+    <w:lvl w:ilvl="4" w:tentative="1">
+      <w:start w:val="1"/>
+      <w:numFmt w:val="decimal"/>
+      <w:lvlText w:val="%5."/>
+      <w:lvlJc w:val="left"/>
+      <w:pPr>
+        <w:tabs>
+          <w:tab w:val="num" w:pos="3600"/>
+        </w:tabs>
+        <w:ind w:left="3600" w:hanging="360"/>
+      </w:pPr>
+    </w:lvl>
+    <w:lvl w:ilvl="5" w:tentative="1">
+      <w:start w:val="1"/>
+      <w:numFmt w:val="decimal"/>
+      <w:lvlText w:val="%6."/>
+      <w:lvlJc w:val="left"/>
+      <w:pPr>
+        <w:tabs>
+          <w:tab w:val="num" w:pos="4320"/>
+        </w:tabs>
+        <w:ind w:left="4320" w:hanging="360"/>
+      </w:pPr>
+    </w:lvl>
+    <w:lvl w:ilvl="6" w:tentative="1">
+      <w:start w:val="1"/>
+      <w:numFmt w:val="decimal"/>
+      <w:lvlText w:val="%7."/>
+      <w:lvlJc w:val="left"/>
+      <w:pPr>
+        <w:tabs>
+          <w:tab w:val="num" w:pos="5040"/>
+        </w:tabs>
+        <w:ind w:left="5040" w:hanging="360"/>
+      </w:pPr>
+    </w:lvl>
+    <w:lvl w:ilvl="7" w:tentative="1">
+      <w:start w:val="1"/>
+      <w:numFmt w:val="decimal"/>
+      <w:lvlText w:val="%8."/>
+      <w:lvlJc w:val="left"/>
+      <w:pPr>
+        <w:tabs>
+          <w:tab w:val="num" w:pos="5760"/>
+        </w:tabs>
+        <w:ind w:left="5760" w:hanging="360"/>
+      </w:pPr>
+    </w:lvl>
+    <w:lvl w:ilvl="8" w:tentative="1">
+      <w:start w:val="1"/>
+      <w:numFmt w:val="decimal"/>
+      <w:lvlText w:val="%9."/>
+      <w:lvlJc w:val="left"/>
+      <w:pPr>
+        <w:tabs>
+          <w:tab w:val="num" w:pos="6480"/>
+        </w:tabs>
+        <w:ind w:left="6480" w:hanging="360"/>
+      </w:pPr>
+    </w:lvl>
+  </w:abstractNum>
+  <w:abstractNum w:abstractNumId="3">
+    <w:nsid w:val="22CB74D5"/>
+    <w:multiLevelType w:val="multilevel"/>
+    <w:tmpl w:val="DCAE993A"/>
+    <w:lvl w:ilvl="0">
+      <w:start w:val="1"/>
+      <w:numFmt w:val="decimal"/>
+      <w:lvlText w:val="%1."/>
+      <w:lvlJc w:val="left"/>
+      <w:pPr>
+        <w:tabs>
+          <w:tab w:val="num" w:pos="720"/>
+        </w:tabs>
+        <w:ind w:left="720" w:hanging="360"/>
+      </w:pPr>
+    </w:lvl>
+    <w:lvl w:ilvl="1" w:tentative="1">
+      <w:start w:val="1"/>
+      <w:numFmt w:val="decimal"/>
+      <w:lvlText w:val="%2."/>
+      <w:lvlJc w:val="left"/>
+      <w:pPr>
+        <w:tabs>
+          <w:tab w:val="num" w:pos="1440"/>
+        </w:tabs>
+        <w:ind w:left="1440" w:hanging="360"/>
+      </w:pPr>
+    </w:lvl>
+    <w:lvl w:ilvl="2" w:tentative="1">
+      <w:start w:val="1"/>
+      <w:numFmt w:val="decimal"/>
+      <w:lvlText w:val="%3."/>
+      <w:lvlJc w:val="left"/>
+      <w:pPr>
+        <w:tabs>
+          <w:tab w:val="num" w:pos="2160"/>
+        </w:tabs>
+        <w:ind w:left="2160" w:hanging="360"/>
+      </w:pPr>
+    </w:lvl>
+    <w:lvl w:ilvl="3" w:tentative="1">
+      <w:start w:val="1"/>
+      <w:numFmt w:val="decimal"/>
+      <w:lvlText w:val="%4."/>
+      <w:lvlJc w:val="left"/>
+      <w:pPr>
+        <w:tabs>
+          <w:tab w:val="num" w:pos="2880"/>
+        </w:tabs>
+        <w:ind w:left="2880" w:hanging="360"/>
+      </w:pPr>
+    </w:lvl>
+    <w:lvl w:ilvl="4" w:tentative="1">
+      <w:start w:val="1"/>
+      <w:numFmt w:val="decimal"/>
+      <w:lvlText w:val="%5."/>
+      <w:lvlJc w:val="left"/>
+      <w:pPr>
+        <w:tabs>
+          <w:tab w:val="num" w:pos="3600"/>
+        </w:tabs>
+        <w:ind w:left="3600" w:hanging="360"/>
+      </w:pPr>
+    </w:lvl>
+    <w:lvl w:ilvl="5" w:tentative="1">
+      <w:start w:val="1"/>
+      <w:numFmt w:val="decimal"/>
+      <w:lvlText w:val="%6."/>
+      <w:lvlJc w:val="left"/>
+      <w:pPr>
+        <w:tabs>
+          <w:tab w:val="num" w:pos="4320"/>
+        </w:tabs>
+        <w:ind w:left="4320" w:hanging="360"/>
+      </w:pPr>
+    </w:lvl>
+    <w:lvl w:ilvl="6" w:tentative="1">
+      <w:start w:val="1"/>
+      <w:numFmt w:val="decimal"/>
+      <w:lvlText w:val="%7."/>
+      <w:lvlJc w:val="left"/>
+      <w:pPr>
+        <w:tabs>
+          <w:tab w:val="num" w:pos="5040"/>
+        </w:tabs>
+        <w:ind w:left="5040" w:hanging="360"/>
+      </w:pPr>
+    </w:lvl>
+    <w:lvl w:ilvl="7" w:tentative="1">
+      <w:start w:val="1"/>
+      <w:numFmt w:val="decimal"/>
+      <w:lvlText w:val="%8."/>
+      <w:lvlJc w:val="left"/>
+      <w:pPr>
+        <w:tabs>
+          <w:tab w:val="num" w:pos="5760"/>
+        </w:tabs>
+        <w:ind w:left="5760" w:hanging="360"/>
+      </w:pPr>
+    </w:lvl>
+    <w:lvl w:ilvl="8" w:tentative="1">
+      <w:start w:val="1"/>
+      <w:numFmt w:val="decimal"/>
+      <w:lvlText w:val="%9."/>
+      <w:lvlJc w:val="left"/>
+      <w:pPr>
+        <w:tabs>
+          <w:tab w:val="num" w:pos="6480"/>
+        </w:tabs>
+        <w:ind w:left="6480" w:hanging="360"/>
+      </w:pPr>
+    </w:lvl>
+  </w:abstractNum>
+  <w:abstractNum w:abstractNumId="4">
+    <w:nsid w:val="2E3B46F4"/>
+    <w:multiLevelType w:val="multilevel"/>
+    <w:tmpl w:val="8604C988"/>
+    <w:lvl w:ilvl="0">
+      <w:start w:val="1"/>
+      <w:numFmt w:val="decimal"/>
+      <w:lvlText w:val="%1."/>
+      <w:lvlJc w:val="left"/>
+      <w:pPr>
+        <w:tabs>
+          <w:tab w:val="num" w:pos="720"/>
+        </w:tabs>
+        <w:ind w:left="720" w:hanging="360"/>
+      </w:pPr>
+    </w:lvl>
+    <w:lvl w:ilvl="1">
+      <w:start w:val="1"/>
+      <w:numFmt w:val="bullet"/>
+      <w:lvlText w:val="o"/>
+      <w:lvlJc w:val="left"/>
+      <w:pPr>
+        <w:tabs>
+          <w:tab w:val="num" w:pos="1440"/>
+        </w:tabs>
+        <w:ind w:left="1440" w:hanging="360"/>
+      </w:pPr>
+      <w:rPr>
+        <w:rFonts w:ascii="Courier New" w:hAnsi="Courier New" w:hint="default"/>
+        <w:sz w:val="20"/>
+      </w:rPr>
+    </w:lvl>
+    <w:lvl w:ilvl="2" w:tentative="1">
+      <w:start w:val="1"/>
+      <w:numFmt w:val="decimal"/>
+      <w:lvlText w:val="%3."/>
+      <w:lvlJc w:val="left"/>
+      <w:pPr>
+        <w:tabs>
+          <w:tab w:val="num" w:pos="2160"/>
+        </w:tabs>
+        <w:ind w:left="2160" w:hanging="360"/>
+      </w:pPr>
+    </w:lvl>
+    <w:lvl w:ilvl="3" w:tentative="1">
+      <w:start w:val="1"/>
+      <w:numFmt w:val="decimal"/>
+      <w:lvlText w:val="%4."/>
+      <w:lvlJc w:val="left"/>
+      <w:pPr>
+        <w:tabs>
+          <w:tab w:val="num" w:pos="2880"/>
+        </w:tabs>
+        <w:ind w:left="2880" w:hanging="360"/>
+      </w:pPr>
+    </w:lvl>
+    <w:lvl w:ilvl="4" w:tentative="1">
+      <w:start w:val="1"/>
+      <w:numFmt w:val="decimal"/>
+      <w:lvlText w:val="%5."/>
+      <w:lvlJc w:val="left"/>
+      <w:pPr>
+        <w:tabs>
+          <w:tab w:val="num" w:pos="3600"/>
+        </w:tabs>
+        <w:ind w:left="3600" w:hanging="360"/>
+      </w:pPr>
+    </w:lvl>
+    <w:lvl w:ilvl="5" w:tentative="1">
+      <w:start w:val="1"/>
+      <w:numFmt w:val="decimal"/>
+      <w:lvlText w:val="%6."/>
+      <w:lvlJc w:val="left"/>
+      <w:pPr>
+        <w:tabs>
+          <w:tab w:val="num" w:pos="4320"/>
+        </w:tabs>
+        <w:ind w:left="4320" w:hanging="360"/>
+      </w:pPr>
+    </w:lvl>
+    <w:lvl w:ilvl="6" w:tentative="1">
+      <w:start w:val="1"/>
+      <w:numFmt w:val="decimal"/>
+      <w:lvlText w:val="%7."/>
+      <w:lvlJc w:val="left"/>
+      <w:pPr>
+        <w:tabs>
+          <w:tab w:val="num" w:pos="5040"/>
+        </w:tabs>
+        <w:ind w:left="5040" w:hanging="360"/>
+      </w:pPr>
+    </w:lvl>
+    <w:lvl w:ilvl="7" w:tentative="1">
+      <w:start w:val="1"/>
+      <w:numFmt w:val="decimal"/>
+      <w:lvlText w:val="%8."/>
+      <w:lvlJc w:val="left"/>
+      <w:pPr>
+        <w:tabs>
+          <w:tab w:val="num" w:pos="5760"/>
+        </w:tabs>
+        <w:ind w:left="5760" w:hanging="360"/>
+      </w:pPr>
+    </w:lvl>
+    <w:lvl w:ilvl="8" w:tentative="1">
+      <w:start w:val="1"/>
+      <w:numFmt w:val="decimal"/>
+      <w:lvlText w:val="%9."/>
+      <w:lvlJc w:val="left"/>
+      <w:pPr>
+        <w:tabs>
+          <w:tab w:val="num" w:pos="6480"/>
+        </w:tabs>
+        <w:ind w:left="6480" w:hanging="360"/>
+      </w:pPr>
+    </w:lvl>
+  </w:abstractNum>
+  <w:abstractNum w:abstractNumId="5">
+    <w:nsid w:val="3B112872"/>
+    <w:multiLevelType w:val="multilevel"/>
+    <w:tmpl w:val="CF7443A2"/>
+    <w:lvl w:ilvl="0">
+      <w:start w:val="1"/>
+      <w:numFmt w:val="decimal"/>
+      <w:lvlText w:val="%1."/>
+      <w:lvlJc w:val="left"/>
+      <w:pPr>
+        <w:tabs>
+          <w:tab w:val="num" w:pos="720"/>
+        </w:tabs>
+        <w:ind w:left="720" w:hanging="360"/>
+      </w:pPr>
+    </w:lvl>
+    <w:lvl w:ilvl="1">
+      <w:start w:val="1"/>
+      <w:numFmt w:val="bullet"/>
+      <w:lvlText w:val="o"/>
+      <w:lvlJc w:val="left"/>
+      <w:pPr>
+        <w:tabs>
+          <w:tab w:val="num" w:pos="1440"/>
+        </w:tabs>
+        <w:ind w:left="1440" w:hanging="360"/>
+      </w:pPr>
+      <w:rPr>
+        <w:rFonts w:ascii="Courier New" w:hAnsi="Courier New" w:hint="default"/>
+        <w:sz w:val="20"/>
+      </w:rPr>
+    </w:lvl>
+    <w:lvl w:ilvl="2" w:tentative="1">
+      <w:start w:val="1"/>
+      <w:numFmt w:val="decimal"/>
+      <w:lvlText w:val="%3."/>
+      <w:lvlJc w:val="left"/>
+      <w:pPr>
+        <w:tabs>
+          <w:tab w:val="num" w:pos="2160"/>
+        </w:tabs>
+        <w:ind w:left="2160" w:hanging="360"/>
+      </w:pPr>
+    </w:lvl>
+    <w:lvl w:ilvl="3" w:tentative="1">
+      <w:start w:val="1"/>
+      <w:numFmt w:val="decimal"/>
+      <w:lvlText w:val="%4."/>
+      <w:lvlJc w:val="left"/>
+      <w:pPr>
+        <w:tabs>
+          <w:tab w:val="num" w:pos="2880"/>
+        </w:tabs>
+        <w:ind w:left="2880" w:hanging="360"/>
+      </w:pPr>
+    </w:lvl>
+    <w:lvl w:ilvl="4" w:tentative="1">
+      <w:start w:val="1"/>
+      <w:numFmt w:val="decimal"/>
+      <w:lvlText w:val="%5."/>
+      <w:lvlJc w:val="left"/>
+      <w:pPr>
+        <w:tabs>
+          <w:tab w:val="num" w:pos="3600"/>
+        </w:tabs>
+        <w:ind w:left="3600" w:hanging="360"/>
+      </w:pPr>
+    </w:lvl>
+    <w:lvl w:ilvl="5" w:tentative="1">
+      <w:start w:val="1"/>
+      <w:numFmt w:val="decimal"/>
+      <w:lvlText w:val="%6."/>
+      <w:lvlJc w:val="left"/>
+      <w:pPr>
+        <w:tabs>
+          <w:tab w:val="num" w:pos="4320"/>
+        </w:tabs>
+        <w:ind w:left="4320" w:hanging="360"/>
+      </w:pPr>
+    </w:lvl>
+    <w:lvl w:ilvl="6" w:tentative="1">
+      <w:start w:val="1"/>
+      <w:numFmt w:val="decimal"/>
+      <w:lvlText w:val="%7."/>
+      <w:lvlJc w:val="left"/>
+      <w:pPr>
+        <w:tabs>
+          <w:tab w:val="num" w:pos="5040"/>
+        </w:tabs>
+        <w:ind w:left="5040" w:hanging="360"/>
+      </w:pPr>
+    </w:lvl>
+    <w:lvl w:ilvl="7" w:tentative="1">
+      <w:start w:val="1"/>
+      <w:numFmt w:val="decimal"/>
+      <w:lvlText w:val="%8."/>
+      <w:lvlJc w:val="left"/>
+      <w:pPr>
+        <w:tabs>
+          <w:tab w:val="num" w:pos="5760"/>
+        </w:tabs>
+        <w:ind w:left="5760" w:hanging="360"/>
+      </w:pPr>
+    </w:lvl>
+    <w:lvl w:ilvl="8" w:tentative="1">
+      <w:start w:val="1"/>
+      <w:numFmt w:val="decimal"/>
+      <w:lvlText w:val="%9."/>
+      <w:lvlJc w:val="left"/>
+      <w:pPr>
+        <w:tabs>
+          <w:tab w:val="num" w:pos="6480"/>
+        </w:tabs>
+        <w:ind w:left="6480" w:hanging="360"/>
+      </w:pPr>
+    </w:lvl>
+  </w:abstractNum>
+  <w:abstractNum w:abstractNumId="6">
+    <w:nsid w:val="41470378"/>
+    <w:multiLevelType w:val="multilevel"/>
+    <w:tmpl w:val="6B7E26F6"/>
+    <w:lvl w:ilvl="0">
+      <w:start w:val="1"/>
+      <w:numFmt w:val="decimal"/>
+      <w:lvlText w:val="%1."/>
+      <w:lvlJc w:val="left"/>
+      <w:pPr>
+        <w:tabs>
+          <w:tab w:val="num" w:pos="720"/>
+        </w:tabs>
+        <w:ind w:left="720" w:hanging="360"/>
+      </w:pPr>
+    </w:lvl>
+    <w:lvl w:ilvl="1">
+      <w:start w:val="1"/>
+      <w:numFmt w:val="bullet"/>
+      <w:lvlText w:val="o"/>
+      <w:lvlJc w:val="left"/>
+      <w:pPr>
+        <w:tabs>
+          <w:tab w:val="num" w:pos="1440"/>
+        </w:tabs>
+        <w:ind w:left="1440" w:hanging="360"/>
+      </w:pPr>
+      <w:rPr>
+        <w:rFonts w:ascii="Courier New" w:hAnsi="Courier New" w:hint="default"/>
+        <w:sz w:val="20"/>
+      </w:rPr>
+    </w:lvl>
+    <w:lvl w:ilvl="2">
+      <w:start w:val="1"/>
+      <w:numFmt w:val="bullet"/>
+      <w:lvlText w:val=""/>
+      <w:lvlJc w:val="left"/>
+      <w:pPr>
+        <w:tabs>
+          <w:tab w:val="num" w:pos="2160"/>
+        </w:tabs>
+        <w:ind w:left="2160" w:hanging="360"/>
+      </w:pPr>
+      <w:rPr>
+        <w:rFonts w:ascii="Wingdings" w:hAnsi="Wingdings" w:hint="default"/>
+        <w:sz w:val="20"/>
+      </w:rPr>
+    </w:lvl>
+    <w:lvl w:ilvl="3" w:tentative="1">
+      <w:start w:val="1"/>
+      <w:numFmt w:val="decimal"/>
+      <w:lvlText w:val="%4."/>
+      <w:lvlJc w:val="left"/>
+      <w:pPr>
+        <w:tabs>
+          <w:tab w:val="num" w:pos="2880"/>
+        </w:tabs>
+        <w:ind w:left="2880" w:hanging="360"/>
+      </w:pPr>
+    </w:lvl>
+    <w:lvl w:ilvl="4" w:tentative="1">
+      <w:start w:val="1"/>
+      <w:numFmt w:val="decimal"/>
+      <w:lvlText w:val="%5."/>
+      <w:lvlJc w:val="left"/>
+      <w:pPr>
+        <w:tabs>
+          <w:tab w:val="num" w:pos="3600"/>
+        </w:tabs>
+        <w:ind w:left="3600" w:hanging="360"/>
+      </w:pPr>
+    </w:lvl>
+    <w:lvl w:ilvl="5" w:tentative="1">
+      <w:start w:val="1"/>
+      <w:numFmt w:val="decimal"/>
+      <w:lvlText w:val="%6."/>
+      <w:lvlJc w:val="left"/>
+      <w:pPr>
+        <w:tabs>
+          <w:tab w:val="num" w:pos="4320"/>
+        </w:tabs>
+        <w:ind w:left="4320" w:hanging="360"/>
+      </w:pPr>
+    </w:lvl>
+    <w:lvl w:ilvl="6" w:tentative="1">
+      <w:start w:val="1"/>
+      <w:numFmt w:val="decimal"/>
+      <w:lvlText w:val="%7."/>
+      <w:lvlJc w:val="left"/>
+      <w:pPr>
+        <w:tabs>
+          <w:tab w:val="num" w:pos="5040"/>
+        </w:tabs>
+        <w:ind w:left="5040" w:hanging="360"/>
+      </w:pPr>
+    </w:lvl>
+    <w:lvl w:ilvl="7" w:tentative="1">
+      <w:start w:val="1"/>
+      <w:numFmt w:val="decimal"/>
+      <w:lvlText w:val="%8."/>
+      <w:lvlJc w:val="left"/>
+      <w:pPr>
+        <w:tabs>
+          <w:tab w:val="num" w:pos="5760"/>
+        </w:tabs>
+        <w:ind w:left="5760" w:hanging="360"/>
+      </w:pPr>
+    </w:lvl>
+    <w:lvl w:ilvl="8" w:tentative="1">
+      <w:start w:val="1"/>
+      <w:numFmt w:val="decimal"/>
+      <w:lvlText w:val="%9."/>
+      <w:lvlJc w:val="left"/>
+      <w:pPr>
+        <w:tabs>
+          <w:tab w:val="num" w:pos="6480"/>
+        </w:tabs>
+        <w:ind w:left="6480" w:hanging="360"/>
+      </w:pPr>
+    </w:lvl>
+  </w:abstractNum>
+  <w:abstractNum w:abstractNumId="7">
+    <w:nsid w:val="461012B2"/>
+    <w:multiLevelType w:val="multilevel"/>
+    <w:tmpl w:val="FB48C558"/>
+    <w:lvl w:ilvl="0">
+      <w:start w:val="1"/>
+      <w:numFmt w:val="decimal"/>
+      <w:lvlText w:val="%1."/>
+      <w:lvlJc w:val="left"/>
+      <w:pPr>
+        <w:tabs>
+          <w:tab w:val="num" w:pos="720"/>
+        </w:tabs>
+        <w:ind w:left="720" w:hanging="360"/>
+      </w:pPr>
+    </w:lvl>
+    <w:lvl w:ilvl="1">
+      <w:start w:val="1"/>
+      <w:numFmt w:val="bullet"/>
+      <w:lvlText w:val="o"/>
+      <w:lvlJc w:val="left"/>
+      <w:pPr>
+        <w:tabs>
+          <w:tab w:val="num" w:pos="1440"/>
+        </w:tabs>
+        <w:ind w:left="1440" w:hanging="360"/>
+      </w:pPr>
+      <w:rPr>
+        <w:rFonts w:ascii="Courier New" w:hAnsi="Courier New" w:hint="default"/>
+        <w:sz w:val="20"/>
+      </w:rPr>
+    </w:lvl>
+    <w:lvl w:ilvl="2" w:tentative="1">
+      <w:start w:val="1"/>
+      <w:numFmt w:val="decimal"/>
+      <w:lvlText w:val="%3."/>
+      <w:lvlJc w:val="left"/>
+      <w:pPr>
+        <w:tabs>
+          <w:tab w:val="num" w:pos="2160"/>
+        </w:tabs>
+        <w:ind w:left="2160" w:hanging="360"/>
+      </w:pPr>
+    </w:lvl>
+    <w:lvl w:ilvl="3" w:tentative="1">
+      <w:start w:val="1"/>
+      <w:numFmt w:val="decimal"/>
+      <w:lvlText w:val="%4."/>
+      <w:lvlJc w:val="left"/>
+      <w:pPr>
+        <w:tabs>
+          <w:tab w:val="num" w:pos="2880"/>
+        </w:tabs>
+        <w:ind w:left="2880" w:hanging="360"/>
+      </w:pPr>
+    </w:lvl>
+    <w:lvl w:ilvl="4" w:tentative="1">
+      <w:start w:val="1"/>
+      <w:numFmt w:val="decimal"/>
+      <w:lvlText w:val="%5."/>
+      <w:lvlJc w:val="left"/>
+      <w:pPr>
+        <w:tabs>
+          <w:tab w:val="num" w:pos="3600"/>
+        </w:tabs>
+        <w:ind w:left="3600" w:hanging="360"/>
+      </w:pPr>
+    </w:lvl>
+    <w:lvl w:ilvl="5" w:tentative="1">
+      <w:start w:val="1"/>
+      <w:numFmt w:val="decimal"/>
+      <w:lvlText w:val="%6."/>
+      <w:lvlJc w:val="left"/>
+      <w:pPr>
+        <w:tabs>
+          <w:tab w:val="num" w:pos="4320"/>
+        </w:tabs>
+        <w:ind w:left="4320" w:hanging="360"/>
+      </w:pPr>
+    </w:lvl>
+    <w:lvl w:ilvl="6" w:tentative="1">
+      <w:start w:val="1"/>
+      <w:numFmt w:val="decimal"/>
+      <w:lvlText w:val="%7."/>
+      <w:lvlJc w:val="left"/>
+      <w:pPr>
+        <w:tabs>
+          <w:tab w:val="num" w:pos="5040"/>
+        </w:tabs>
+        <w:ind w:left="5040" w:hanging="360"/>
+      </w:pPr>
+    </w:lvl>
+    <w:lvl w:ilvl="7" w:tentative="1">
+      <w:start w:val="1"/>
+      <w:numFmt w:val="decimal"/>
+      <w:lvlText w:val="%8."/>
+      <w:lvlJc w:val="left"/>
+      <w:pPr>
+        <w:tabs>
+          <w:tab w:val="num" w:pos="5760"/>
+        </w:tabs>
+        <w:ind w:left="5760" w:hanging="360"/>
+      </w:pPr>
+    </w:lvl>
+    <w:lvl w:ilvl="8" w:tentative="1">
+      <w:start w:val="1"/>
+      <w:numFmt w:val="decimal"/>
+      <w:lvlText w:val="%9."/>
+      <w:lvlJc w:val="left"/>
+      <w:pPr>
+        <w:tabs>
+          <w:tab w:val="num" w:pos="6480"/>
+        </w:tabs>
+        <w:ind w:left="6480" w:hanging="360"/>
+      </w:pPr>
+    </w:lvl>
+  </w:abstractNum>
+  <w:abstractNum w:abstractNumId="8">
+    <w:nsid w:val="4F4974E9"/>
+    <w:multiLevelType w:val="multilevel"/>
+    <w:tmpl w:val="D9BA2F56"/>
+    <w:lvl w:ilvl="0">
+      <w:start w:val="1"/>
+      <w:numFmt w:val="decimal"/>
+      <w:lvlText w:val="%1."/>
+      <w:lvlJc w:val="left"/>
+      <w:pPr>
+        <w:tabs>
+          <w:tab w:val="num" w:pos="720"/>
+        </w:tabs>
+        <w:ind w:left="720" w:hanging="360"/>
+      </w:pPr>
+    </w:lvl>
+    <w:lvl w:ilvl="1" w:tentative="1">
+      <w:start w:val="1"/>
+      <w:numFmt w:val="decimal"/>
+      <w:lvlText w:val="%2."/>
+      <w:lvlJc w:val="left"/>
+      <w:pPr>
+        <w:tabs>
+          <w:tab w:val="num" w:pos="1440"/>
+        </w:tabs>
+        <w:ind w:left="1440" w:hanging="360"/>
+      </w:pPr>
+    </w:lvl>
+    <w:lvl w:ilvl="2" w:tentative="1">
+      <w:start w:val="1"/>
+      <w:numFmt w:val="decimal"/>
+      <w:lvlText w:val="%3."/>
+      <w:lvlJc w:val="left"/>
+      <w:pPr>
+        <w:tabs>
+          <w:tab w:val="num" w:pos="2160"/>
+        </w:tabs>
+        <w:ind w:left="2160" w:hanging="360"/>
+      </w:pPr>
+    </w:lvl>
+    <w:lvl w:ilvl="3" w:tentative="1">
+      <w:start w:val="1"/>
+      <w:numFmt w:val="decimal"/>
+      <w:lvlText w:val="%4."/>
+      <w:lvlJc w:val="left"/>
+      <w:pPr>
+        <w:tabs>
+          <w:tab w:val="num" w:pos="2880"/>
+        </w:tabs>
+        <w:ind w:left="2880" w:hanging="360"/>
+      </w:pPr>
+    </w:lvl>
+    <w:lvl w:ilvl="4" w:tentative="1">
+      <w:start w:val="1"/>
+      <w:numFmt w:val="decimal"/>
+      <w:lvlText w:val="%5."/>
+      <w:lvlJc w:val="left"/>
+      <w:pPr>
+        <w:tabs>
+          <w:tab w:val="num" w:pos="3600"/>
+        </w:tabs>
+        <w:ind w:left="3600" w:hanging="360"/>
+      </w:pPr>
+    </w:lvl>
+    <w:lvl w:ilvl="5" w:tentative="1">
+      <w:start w:val="1"/>
+      <w:numFmt w:val="decimal"/>
+      <w:lvlText w:val="%6."/>
+      <w:lvlJc w:val="left"/>
+      <w:pPr>
+        <w:tabs>
+          <w:tab w:val="num" w:pos="4320"/>
+        </w:tabs>
+        <w:ind w:left="4320" w:hanging="360"/>
+      </w:pPr>
+    </w:lvl>
+    <w:lvl w:ilvl="6" w:tentative="1">
+      <w:start w:val="1"/>
+      <w:numFmt w:val="decimal"/>
+      <w:lvlText w:val="%7."/>
+      <w:lvlJc w:val="left"/>
+      <w:pPr>
+        <w:tabs>
+          <w:tab w:val="num" w:pos="5040"/>
+        </w:tabs>
+        <w:ind w:left="5040" w:hanging="360"/>
+      </w:pPr>
+    </w:lvl>
+    <w:lvl w:ilvl="7" w:tentative="1">
+      <w:start w:val="1"/>
+      <w:numFmt w:val="decimal"/>
+      <w:lvlText w:val="%8."/>
+      <w:lvlJc w:val="left"/>
+      <w:pPr>
+        <w:tabs>
+          <w:tab w:val="num" w:pos="5760"/>
+        </w:tabs>
+        <w:ind w:left="5760" w:hanging="360"/>
+      </w:pPr>
+    </w:lvl>
+    <w:lvl w:ilvl="8" w:tentative="1">
+      <w:start w:val="1"/>
+      <w:numFmt w:val="decimal"/>
+      <w:lvlText w:val="%9."/>
+      <w:lvlJc w:val="left"/>
+      <w:pPr>
+        <w:tabs>
+          <w:tab w:val="num" w:pos="6480"/>
+        </w:tabs>
+        <w:ind w:left="6480" w:hanging="360"/>
+      </w:pPr>
+    </w:lvl>
+  </w:abstractNum>
+  <w:abstractNum w:abstractNumId="9">
+    <w:nsid w:val="609D3264"/>
+    <w:multiLevelType w:val="multilevel"/>
+    <w:tmpl w:val="A9B40D98"/>
+    <w:lvl w:ilvl="0">
+      <w:start w:val="1"/>
+      <w:numFmt w:val="decimal"/>
+      <w:lvlText w:val="%1."/>
+      <w:lvlJc w:val="left"/>
+      <w:pPr>
+        <w:tabs>
+          <w:tab w:val="num" w:pos="720"/>
+        </w:tabs>
+        <w:ind w:left="720" w:hanging="360"/>
+      </w:pPr>
+    </w:lvl>
+    <w:lvl w:ilvl="1">
+      <w:start w:val="1"/>
+      <w:numFmt w:val="bullet"/>
+      <w:lvlText w:val="o"/>
+      <w:lvlJc w:val="left"/>
+      <w:pPr>
+        <w:tabs>
+          <w:tab w:val="num" w:pos="1440"/>
+        </w:tabs>
+        <w:ind w:left="1440" w:hanging="360"/>
+      </w:pPr>
+      <w:rPr>
+        <w:rFonts w:ascii="Courier New" w:hAnsi="Courier New" w:hint="default"/>
+        <w:sz w:val="20"/>
+      </w:rPr>
+    </w:lvl>
+    <w:lvl w:ilvl="2" w:tentative="1">
+      <w:start w:val="1"/>
+      <w:numFmt w:val="decimal"/>
+      <w:lvlText w:val="%3."/>
+      <w:lvlJc w:val="left"/>
+      <w:pPr>
+        <w:tabs>
+          <w:tab w:val="num" w:pos="2160"/>
+        </w:tabs>
+        <w:ind w:left="2160" w:hanging="360"/>
+      </w:pPr>
+    </w:lvl>
+    <w:lvl w:ilvl="3" w:tentative="1">
+      <w:start w:val="1"/>
+      <w:numFmt w:val="decimal"/>
+      <w:lvlText w:val="%4."/>
+      <w:lvlJc w:val="left"/>
+      <w:pPr>
+        <w:tabs>
+          <w:tab w:val="num" w:pos="2880"/>
+        </w:tabs>
+        <w:ind w:left="2880" w:hanging="360"/>
+      </w:pPr>
+    </w:lvl>
+    <w:lvl w:ilvl="4" w:tentative="1">
+      <w:start w:val="1"/>
+      <w:numFmt w:val="decimal"/>
+      <w:lvlText w:val="%5."/>
+      <w:lvlJc w:val="left"/>
+      <w:pPr>
+        <w:tabs>
+          <w:tab w:val="num" w:pos="3600"/>
+        </w:tabs>
+        <w:ind w:left="3600" w:hanging="360"/>
+      </w:pPr>
+    </w:lvl>
+    <w:lvl w:ilvl="5" w:tentative="1">
+      <w:start w:val="1"/>
+      <w:numFmt w:val="decimal"/>
+      <w:lvlText w:val="%6."/>
+      <w:lvlJc w:val="left"/>
+      <w:pPr>
+        <w:tabs>
+          <w:tab w:val="num" w:pos="4320"/>
+        </w:tabs>
+        <w:ind w:left="4320" w:hanging="360"/>
+      </w:pPr>
+    </w:lvl>
+    <w:lvl w:ilvl="6" w:tentative="1">
+      <w:start w:val="1"/>
+      <w:numFmt w:val="decimal"/>
+      <w:lvlText w:val="%7."/>
+      <w:lvlJc w:val="left"/>
+      <w:pPr>
+        <w:tabs>
+          <w:tab w:val="num" w:pos="5040"/>
+        </w:tabs>
+        <w:ind w:left="5040" w:hanging="360"/>
+      </w:pPr>
+    </w:lvl>
+    <w:lvl w:ilvl="7" w:tentative="1">
+      <w:start w:val="1"/>
+      <w:numFmt w:val="decimal"/>
+      <w:lvlText w:val="%8."/>
+      <w:lvlJc w:val="left"/>
+      <w:pPr>
+        <w:tabs>
+          <w:tab w:val="num" w:pos="5760"/>
+        </w:tabs>
+        <w:ind w:left="5760" w:hanging="360"/>
+      </w:pPr>
+    </w:lvl>
+    <w:lvl w:ilvl="8" w:tentative="1">
+      <w:start w:val="1"/>
+      <w:numFmt w:val="decimal"/>
+      <w:lvlText w:val="%9."/>
+      <w:lvlJc w:val="left"/>
+      <w:pPr>
+        <w:tabs>
+          <w:tab w:val="num" w:pos="6480"/>
+        </w:tabs>
+        <w:ind w:left="6480" w:hanging="360"/>
+      </w:pPr>
+    </w:lvl>
+  </w:abstractNum>
+  <w:abstractNum w:abstractNumId="10">
+    <w:nsid w:val="6ED4186E"/>
+    <w:multiLevelType w:val="multilevel"/>
+    <w:tmpl w:val="B38A2A24"/>
+    <w:lvl w:ilvl="0">
+      <w:start w:val="1"/>
+      <w:numFmt w:val="decimal"/>
+      <w:lvlText w:val="%1."/>
+      <w:lvlJc w:val="left"/>
+      <w:pPr>
+        <w:tabs>
+          <w:tab w:val="num" w:pos="720"/>
+        </w:tabs>
+        <w:ind w:left="720" w:hanging="360"/>
+      </w:pPr>
+    </w:lvl>
+    <w:lvl w:ilvl="1">
+      <w:start w:val="1"/>
+      <w:numFmt w:val="bullet"/>
+      <w:lvlText w:val="o"/>
+      <w:lvlJc w:val="left"/>
+      <w:pPr>
+        <w:tabs>
+          <w:tab w:val="num" w:pos="1440"/>
+        </w:tabs>
+        <w:ind w:left="1440" w:hanging="360"/>
+      </w:pPr>
+      <w:rPr>
+        <w:rFonts w:ascii="Courier New" w:hAnsi="Courier New" w:hint="default"/>
+        <w:sz w:val="20"/>
+      </w:rPr>
+    </w:lvl>
+    <w:lvl w:ilvl="2" w:tentative="1">
+      <w:start w:val="1"/>
+      <w:numFmt w:val="decimal"/>
+      <w:lvlText w:val="%3."/>
+      <w:lvlJc w:val="left"/>
+      <w:pPr>
+        <w:tabs>
+          <w:tab w:val="num" w:pos="2160"/>
+        </w:tabs>
+        <w:ind w:left="2160" w:hanging="360"/>
+      </w:pPr>
+    </w:lvl>
+    <w:lvl w:ilvl="3" w:tentative="1">
+      <w:start w:val="1"/>
+      <w:numFmt w:val="decimal"/>
+      <w:lvlText w:val="%4."/>
+      <w:lvlJc w:val="left"/>
+      <w:pPr>
+        <w:tabs>
+          <w:tab w:val="num" w:pos="2880"/>
+        </w:tabs>
+        <w:ind w:left="2880" w:hanging="360"/>
+      </w:pPr>
+    </w:lvl>
+    <w:lvl w:ilvl="4" w:tentative="1">
+      <w:start w:val="1"/>
+      <w:numFmt w:val="decimal"/>
+      <w:lvlText w:val="%5."/>
+      <w:lvlJc w:val="left"/>
+      <w:pPr>
+        <w:tabs>
+          <w:tab w:val="num" w:pos="3600"/>
+        </w:tabs>
+        <w:ind w:left="3600" w:hanging="360"/>
+      </w:pPr>
+    </w:lvl>
+    <w:lvl w:ilvl="5" w:tentative="1">
+      <w:start w:val="1"/>
+      <w:numFmt w:val="decimal"/>
+      <w:lvlText w:val="%6."/>
+      <w:lvlJc w:val="left"/>
+      <w:pPr>
+        <w:tabs>
+          <w:tab w:val="num" w:pos="4320"/>
+        </w:tabs>
+        <w:ind w:left="4320" w:hanging="360"/>
+      </w:pPr>
+    </w:lvl>
+    <w:lvl w:ilvl="6" w:tentative="1">
+      <w:start w:val="1"/>
+      <w:numFmt w:val="decimal"/>
+      <w:lvlText w:val="%7."/>
+      <w:lvlJc w:val="left"/>
+      <w:pPr>
+        <w:tabs>
+          <w:tab w:val="num" w:pos="5040"/>
+        </w:tabs>
+        <w:ind w:left="5040" w:hanging="360"/>
+      </w:pPr>
+    </w:lvl>
+    <w:lvl w:ilvl="7" w:tentative="1">
+      <w:start w:val="1"/>
+      <w:numFmt w:val="decimal"/>
+      <w:lvlText w:val="%8."/>
+      <w:lvlJc w:val="left"/>
+      <w:pPr>
+        <w:tabs>
+          <w:tab w:val="num" w:pos="5760"/>
+        </w:tabs>
+        <w:ind w:left="5760" w:hanging="360"/>
+      </w:pPr>
+    </w:lvl>
+    <w:lvl w:ilvl="8" w:tentative="1">
+      <w:start w:val="1"/>
+      <w:numFmt w:val="decimal"/>
+      <w:lvlText w:val="%9."/>
+      <w:lvlJc w:val="left"/>
+      <w:pPr>
+        <w:tabs>
+          <w:tab w:val="num" w:pos="6480"/>
+        </w:tabs>
+        <w:ind w:left="6480" w:hanging="360"/>
+      </w:pPr>
+    </w:lvl>
+  </w:abstractNum>
+  <w:abstractNum w:abstractNumId="11">
+    <w:nsid w:val="76E91641"/>
+    <w:multiLevelType w:val="multilevel"/>
+    <w:tmpl w:val="D8DE7548"/>
+    <w:lvl w:ilvl="0">
+      <w:start w:val="1"/>
+      <w:numFmt w:val="decimal"/>
+      <w:lvlText w:val="%1."/>
+      <w:lvlJc w:val="left"/>
+      <w:pPr>
+        <w:tabs>
+          <w:tab w:val="num" w:pos="720"/>
+        </w:tabs>
+        <w:ind w:left="720" w:hanging="360"/>
+      </w:pPr>
+    </w:lvl>
+    <w:lvl w:ilvl="1">
+      <w:start w:val="1"/>
+      <w:numFmt w:val="bullet"/>
+      <w:lvlText w:val="o"/>
+      <w:lvlJc w:val="left"/>
+      <w:pPr>
+        <w:tabs>
+          <w:tab w:val="num" w:pos="1440"/>
+        </w:tabs>
+        <w:ind w:left="1440" w:hanging="360"/>
+      </w:pPr>
+      <w:rPr>
+        <w:rFonts w:ascii="Courier New" w:hAnsi="Courier New" w:hint="default"/>
+        <w:sz w:val="20"/>
+      </w:rPr>
+    </w:lvl>
+    <w:lvl w:ilvl="2" w:tentative="1">
+      <w:start w:val="1"/>
+      <w:numFmt w:val="decimal"/>
+      <w:lvlText w:val="%3."/>
+      <w:lvlJc w:val="left"/>
+      <w:pPr>
+        <w:tabs>
+          <w:tab w:val="num" w:pos="2160"/>
+        </w:tabs>
+        <w:ind w:left="2160" w:hanging="360"/>
+      </w:pPr>
+    </w:lvl>
+    <w:lvl w:ilvl="3" w:tentative="1">
+      <w:start w:val="1"/>
+      <w:numFmt w:val="decimal"/>
+      <w:lvlText w:val="%4."/>
+      <w:lvlJc w:val="left"/>
+      <w:pPr>
+        <w:tabs>
+          <w:tab w:val="num" w:pos="2880"/>
+        </w:tabs>
+        <w:ind w:left="2880" w:hanging="360"/>
+      </w:pPr>
+    </w:lvl>
+    <w:lvl w:ilvl="4" w:tentative="1">
+      <w:start w:val="1"/>
+      <w:numFmt w:val="decimal"/>
+      <w:lvlText w:val="%5."/>
+      <w:lvlJc w:val="left"/>
+      <w:pPr>
+        <w:tabs>
+          <w:tab w:val="num" w:pos="3600"/>
+        </w:tabs>
+        <w:ind w:left="3600" w:hanging="360"/>
+      </w:pPr>
+    </w:lvl>
+    <w:lvl w:ilvl="5" w:tentative="1">
+      <w:start w:val="1"/>
+      <w:numFmt w:val="decimal"/>
+      <w:lvlText w:val="%6."/>
+      <w:lvlJc w:val="left"/>
+      <w:pPr>
+        <w:tabs>
+          <w:tab w:val="num" w:pos="4320"/>
+        </w:tabs>
+        <w:ind w:left="4320" w:hanging="360"/>
+      </w:pPr>
+    </w:lvl>
+    <w:lvl w:ilvl="6" w:tentative="1">
+      <w:start w:val="1"/>
+      <w:numFmt w:val="decimal"/>
+      <w:lvlText w:val="%7."/>
+      <w:lvlJc w:val="left"/>
+      <w:pPr>
+        <w:tabs>
+          <w:tab w:val="num" w:pos="5040"/>
+        </w:tabs>
+        <w:ind w:left="5040" w:hanging="360"/>
+      </w:pPr>
+    </w:lvl>
+    <w:lvl w:ilvl="7" w:tentative="1">
+      <w:start w:val="1"/>
+      <w:numFmt w:val="decimal"/>
+      <w:lvlText w:val="%8."/>
+      <w:lvlJc w:val="left"/>
+      <w:pPr>
+        <w:tabs>
+          <w:tab w:val="num" w:pos="5760"/>
+        </w:tabs>
+        <w:ind w:left="5760" w:hanging="360"/>
+      </w:pPr>
+    </w:lvl>
+    <w:lvl w:ilvl="8" w:tentative="1">
+      <w:start w:val="1"/>
+      <w:numFmt w:val="decimal"/>
+      <w:lvlText w:val="%9."/>
+      <w:lvlJc w:val="left"/>
+      <w:pPr>
+        <w:tabs>
+          <w:tab w:val="num" w:pos="6480"/>
+        </w:tabs>
+        <w:ind w:left="6480" w:hanging="360"/>
+      </w:pPr>
+    </w:lvl>
+  </w:abstractNum>
+  <w:abstractNum w:abstractNumId="12">
+    <w:nsid w:val="79B72344"/>
+    <w:multiLevelType w:val="multilevel"/>
+    <w:tmpl w:val="21344C48"/>
+    <w:lvl w:ilvl="0">
+      <w:start w:val="1"/>
+      <w:numFmt w:val="decimal"/>
+      <w:lvlText w:val="%1."/>
+      <w:lvlJc w:val="left"/>
+      <w:pPr>
+        <w:tabs>
+          <w:tab w:val="num" w:pos="720"/>
+        </w:tabs>
+        <w:ind w:left="720" w:hanging="360"/>
+      </w:pPr>
+    </w:lvl>
+    <w:lvl w:ilvl="1">
+      <w:start w:val="1"/>
+      <w:numFmt w:val="bullet"/>
+      <w:lvlText w:val="o"/>
+      <w:lvlJc w:val="left"/>
+      <w:pPr>
+        <w:tabs>
+          <w:tab w:val="num" w:pos="1440"/>
+        </w:tabs>
+        <w:ind w:left="1440" w:hanging="360"/>
+      </w:pPr>
+      <w:rPr>
+        <w:rFonts w:ascii="Courier New" w:hAnsi="Courier New" w:hint="default"/>
+        <w:sz w:val="20"/>
+      </w:rPr>
+    </w:lvl>
+    <w:lvl w:ilvl="2" w:tentative="1">
+      <w:start w:val="1"/>
+      <w:numFmt w:val="decimal"/>
+      <w:lvlText w:val="%3."/>
+      <w:lvlJc w:val="left"/>
+      <w:pPr>
+        <w:tabs>
+          <w:tab w:val="num" w:pos="2160"/>
+        </w:tabs>
+        <w:ind w:left="2160" w:hanging="360"/>
+      </w:pPr>
+    </w:lvl>
+    <w:lvl w:ilvl="3" w:tentative="1">
+      <w:start w:val="1"/>
+      <w:numFmt w:val="decimal"/>
+      <w:lvlText w:val="%4."/>
+      <w:lvlJc w:val="left"/>
+      <w:pPr>
+        <w:tabs>
+          <w:tab w:val="num" w:pos="2880"/>
+        </w:tabs>
+        <w:ind w:left="2880" w:hanging="360"/>
+      </w:pPr>
+    </w:lvl>
+    <w:lvl w:ilvl="4" w:tentative="1">
+      <w:start w:val="1"/>
+      <w:numFmt w:val="decimal"/>
+      <w:lvlText w:val="%5."/>
+      <w:lvlJc w:val="left"/>
+      <w:pPr>
+        <w:tabs>
+          <w:tab w:val="num" w:pos="3600"/>
+        </w:tabs>
+        <w:ind w:left="3600" w:hanging="360"/>
+      </w:pPr>
+    </w:lvl>
+    <w:lvl w:ilvl="5" w:tentative="1">
+      <w:start w:val="1"/>
+      <w:numFmt w:val="decimal"/>
+      <w:lvlText w:val="%6."/>
+      <w:lvlJc w:val="left"/>
+      <w:pPr>
+        <w:tabs>
+          <w:tab w:val="num" w:pos="4320"/>
+        </w:tabs>
+        <w:ind w:left="4320" w:hanging="360"/>
+      </w:pPr>
+    </w:lvl>
+    <w:lvl w:ilvl="6" w:tentative="1">
+      <w:start w:val="1"/>
+      <w:numFmt w:val="decimal"/>
+      <w:lvlText w:val="%7."/>
+      <w:lvlJc w:val="left"/>
+      <w:pPr>
+        <w:tabs>
+          <w:tab w:val="num" w:pos="5040"/>
+        </w:tabs>
+        <w:ind w:left="5040" w:hanging="360"/>
+      </w:pPr>
+    </w:lvl>
+    <w:lvl w:ilvl="7" w:tentative="1">
+      <w:start w:val="1"/>
+      <w:numFmt w:val="decimal"/>
+      <w:lvlText w:val="%8."/>
+      <w:lvlJc w:val="left"/>
+      <w:pPr>
+        <w:tabs>
+          <w:tab w:val="num" w:pos="5760"/>
+        </w:tabs>
+        <w:ind w:left="5760" w:hanging="360"/>
+      </w:pPr>
+    </w:lvl>
+    <w:lvl w:ilvl="8" w:tentative="1">
+      <w:start w:val="1"/>
+      <w:numFmt w:val="decimal"/>
+      <w:lvlText w:val="%9."/>
+      <w:lvlJc w:val="left"/>
+      <w:pPr>
+        <w:tabs>
+          <w:tab w:val="num" w:pos="6480"/>
+        </w:tabs>
+        <w:ind w:left="6480" w:hanging="360"/>
+      </w:pPr>
+    </w:lvl>
+  </w:abstractNum>
+  <w:abstractNum w:abstractNumId="13">
+    <w:nsid w:val="7EB664EB"/>
+    <w:multiLevelType w:val="multilevel"/>
+    <w:tmpl w:val="BA40DB78"/>
+    <w:lvl w:ilvl="0">
+      <w:start w:val="1"/>
+      <w:numFmt w:val="decimal"/>
+      <w:lvlText w:val="%1."/>
+      <w:lvlJc w:val="left"/>
+      <w:pPr>
+        <w:tabs>
+          <w:tab w:val="num" w:pos="720"/>
+        </w:tabs>
+        <w:ind w:left="720" w:hanging="360"/>
+      </w:pPr>
+    </w:lvl>
+    <w:lvl w:ilvl="1">
+      <w:start w:val="1"/>
+      <w:numFmt w:val="bullet"/>
+      <w:lvlText w:val="o"/>
+      <w:lvlJc w:val="left"/>
+      <w:pPr>
+        <w:tabs>
+          <w:tab w:val="num" w:pos="1440"/>
+        </w:tabs>
+        <w:ind w:left="1440" w:hanging="360"/>
+      </w:pPr>
+      <w:rPr>
+        <w:rFonts w:ascii="Courier New" w:hAnsi="Courier New" w:hint="default"/>
+        <w:sz w:val="20"/>
+      </w:rPr>
+    </w:lvl>
+    <w:lvl w:ilvl="2" w:tentative="1">
+      <w:start w:val="1"/>
+      <w:numFmt w:val="decimal"/>
+      <w:lvlText w:val="%3."/>
+      <w:lvlJc w:val="left"/>
+      <w:pPr>
+        <w:tabs>
+          <w:tab w:val="num" w:pos="2160"/>
+        </w:tabs>
+        <w:ind w:left="2160" w:hanging="360"/>
+      </w:pPr>
+    </w:lvl>
+    <w:lvl w:ilvl="3" w:tentative="1">
+      <w:start w:val="1"/>
+      <w:numFmt w:val="decimal"/>
+      <w:lvlText w:val="%4."/>
+      <w:lvlJc w:val="left"/>
+      <w:pPr>
+        <w:tabs>
+          <w:tab w:val="num" w:pos="2880"/>
+        </w:tabs>
+        <w:ind w:left="2880" w:hanging="360"/>
+      </w:pPr>
+    </w:lvl>
+    <w:lvl w:ilvl="4" w:tentative="1">
+      <w:start w:val="1"/>
+      <w:numFmt w:val="decimal"/>
+      <w:lvlText w:val="%5."/>
+      <w:lvlJc w:val="left"/>
+      <w:pPr>
+        <w:tabs>
+          <w:tab w:val="num" w:pos="3600"/>
+        </w:tabs>
+        <w:ind w:left="3600" w:hanging="360"/>
+      </w:pPr>
+    </w:lvl>
+    <w:lvl w:ilvl="5" w:tentative="1">
+      <w:start w:val="1"/>
+      <w:numFmt w:val="decimal"/>
+      <w:lvlText w:val="%6."/>
+      <w:lvlJc w:val="left"/>
+      <w:pPr>
+        <w:tabs>
+          <w:tab w:val="num" w:pos="4320"/>
+        </w:tabs>
+        <w:ind w:left="4320" w:hanging="360"/>
+      </w:pPr>
+    </w:lvl>
+    <w:lvl w:ilvl="6" w:tentative="1">
+      <w:start w:val="1"/>
+      <w:numFmt w:val="decimal"/>
+      <w:lvlText w:val="%7."/>
+      <w:lvlJc w:val="left"/>
+      <w:pPr>
+        <w:tabs>
+          <w:tab w:val="num" w:pos="5040"/>
+        </w:tabs>
+        <w:ind w:left="5040" w:hanging="360"/>
+      </w:pPr>
+    </w:lvl>
+    <w:lvl w:ilvl="7" w:tentative="1">
+      <w:start w:val="1"/>
+      <w:numFmt w:val="decimal"/>
+      <w:lvlText w:val="%8."/>
+      <w:lvlJc w:val="left"/>
+      <w:pPr>
+        <w:tabs>
+          <w:tab w:val="num" w:pos="5760"/>
+        </w:tabs>
+        <w:ind w:left="5760" w:hanging="360"/>
+      </w:pPr>
+    </w:lvl>
+    <w:lvl w:ilvl="8" w:tentative="1">
+      <w:start w:val="1"/>
+      <w:numFmt w:val="decimal"/>
+      <w:lvlText w:val="%9."/>
+      <w:lvlJc w:val="left"/>
+      <w:pPr>
+        <w:tabs>
+          <w:tab w:val="num" w:pos="6480"/>
+        </w:tabs>
+        <w:ind w:left="6480" w:hanging="360"/>
+      </w:pPr>
+    </w:lvl>
+  </w:abstractNum>
+  <w:num w:numId="1">
+    <w:abstractNumId w:val="5"/>
+  </w:num>
+  <w:num w:numId="2">
+    <w:abstractNumId w:val="11"/>
+  </w:num>
+  <w:num w:numId="3">
+    <w:abstractNumId w:val="10"/>
+  </w:num>
+  <w:num w:numId="4">
+    <w:abstractNumId w:val="4"/>
+  </w:num>
+  <w:num w:numId="5">
+    <w:abstractNumId w:val="0"/>
+  </w:num>
+  <w:num w:numId="6">
+    <w:abstractNumId w:val="12"/>
+  </w:num>
+  <w:num w:numId="7">
+    <w:abstractNumId w:val="9"/>
+  </w:num>
+  <w:num w:numId="8">
+    <w:abstractNumId w:val="13"/>
+  </w:num>
+  <w:num w:numId="9">
+    <w:abstractNumId w:val="2"/>
+  </w:num>
+  <w:num w:numId="10">
+    <w:abstractNumId w:val="6"/>
+  </w:num>
+  <w:num w:numId="11">
+    <w:abstractNumId w:val="1"/>
+  </w:num>
+  <w:num w:numId="12">
+    <w:abstractNumId w:val="7"/>
+  </w:num>
+  <w:num w:numId="13">
+    <w:abstractNumId w:val="8"/>
+  </w:num>
+  <w:num w:numId="14">
+    <w:abstractNumId w:val="3"/>
+  </w:num>
+</w:numbering>
+</file>
+
 <file path=word/styles.xml><?xml version="1.0" encoding="utf-8"?>
-<w:styles xmlns:mc="http://schemas.openxmlformats.org/markup-compatibility/2006" xmlns:r="http://schemas.openxmlformats.org/officeDocument/2006/relationships" xmlns:w="http://schemas.openxmlformats.org/wordprocessingml/2006/main" xmlns:w14="http://schemas.microsoft.com/office/word/2010/wordml" xmlns:w15="http://schemas.microsoft.com/office/word/2012/wordml" xmlns:w16se="http://schemas.microsoft.com/office/word/2015/wordml/symex" mc:Ignorable="w14 w15 w16se">
+<w:styles xmlns:mc="http://schemas.openxmlformats.org/markup-compatibility/2006" xmlns:r="http://schemas.openxmlformats.org/officeDocument/2006/relationships" xmlns:w="http://schemas.openxmlformats.org/wordprocessingml/2006/main" xmlns:w14="http://schemas.microsoft.com/office/word/2010/wordml" xmlns:w15="http://schemas.microsoft.com/office/word/2012/wordml" mc:Ignorable="w14 w15">
   <w:docDefaults>
     <w:rPrDefault>
       <w:rPr>
@@ -1833,7 +4445,7 @@
   <w:style w:type="paragraph" w:default="1" w:styleId="Normal">
     <w:name w:val="Normal"/>
     <w:qFormat/>
-    <w:rsid w:val="009B44F0"/>
+    <w:rsid w:val="00CC3F24"/>
     <w:pPr>
       <w:spacing w:before="120" w:line="360" w:lineRule="auto"/>
       <w:jc w:val="both"/>
@@ -1886,10 +4498,74 @@
       <w:szCs w:val="24"/>
     </w:rPr>
   </w:style>
+  <w:style w:type="paragraph" w:styleId="Heading4">
+    <w:name w:val="heading 4"/>
+    <w:basedOn w:val="Normal"/>
+    <w:next w:val="Normal"/>
+    <w:link w:val="Heading4Char"/>
+    <w:uiPriority w:val="9"/>
+    <w:semiHidden/>
+    <w:unhideWhenUsed/>
+    <w:qFormat/>
+    <w:rsid w:val="00C7622C"/>
+    <w:pPr>
+      <w:keepNext/>
+      <w:keepLines/>
+      <w:spacing w:before="40" w:after="0"/>
+      <w:outlineLvl w:val="3"/>
+    </w:pPr>
+    <w:rPr>
+      <w:rFonts w:asciiTheme="majorHAnsi" w:eastAsiaTheme="majorEastAsia" w:hAnsiTheme="majorHAnsi" w:cstheme="majorBidi"/>
+      <w:i/>
+      <w:iCs/>
+      <w:color w:val="2E74B5" w:themeColor="accent1" w:themeShade="BF"/>
+    </w:rPr>
+  </w:style>
+  <w:style w:type="paragraph" w:styleId="Heading5">
+    <w:name w:val="heading 5"/>
+    <w:basedOn w:val="Normal"/>
+    <w:next w:val="Normal"/>
+    <w:link w:val="Heading5Char"/>
+    <w:uiPriority w:val="9"/>
+    <w:semiHidden/>
+    <w:unhideWhenUsed/>
+    <w:qFormat/>
+    <w:rsid w:val="00C7622C"/>
+    <w:pPr>
+      <w:keepNext/>
+      <w:keepLines/>
+      <w:spacing w:before="40" w:after="0"/>
+      <w:outlineLvl w:val="4"/>
+    </w:pPr>
+    <w:rPr>
+      <w:rFonts w:asciiTheme="majorHAnsi" w:eastAsiaTheme="majorEastAsia" w:hAnsiTheme="majorHAnsi" w:cstheme="majorBidi"/>
+      <w:color w:val="2E74B5" w:themeColor="accent1" w:themeShade="BF"/>
+    </w:rPr>
+  </w:style>
+  <w:style w:type="paragraph" w:styleId="Heading6">
+    <w:name w:val="heading 6"/>
+    <w:basedOn w:val="Normal"/>
+    <w:next w:val="Normal"/>
+    <w:link w:val="Heading6Char"/>
+    <w:uiPriority w:val="9"/>
+    <w:semiHidden/>
+    <w:unhideWhenUsed/>
+    <w:qFormat/>
+    <w:rsid w:val="00543148"/>
+    <w:pPr>
+      <w:keepNext/>
+      <w:keepLines/>
+      <w:spacing w:before="40" w:after="0"/>
+      <w:outlineLvl w:val="5"/>
+    </w:pPr>
+    <w:rPr>
+      <w:rFonts w:asciiTheme="majorHAnsi" w:eastAsiaTheme="majorEastAsia" w:hAnsiTheme="majorHAnsi" w:cstheme="majorBidi"/>
+      <w:color w:val="1F4D78" w:themeColor="accent1" w:themeShade="7F"/>
+    </w:rPr>
+  </w:style>
   <w:style w:type="character" w:default="1" w:styleId="DefaultParagraphFont">
     <w:name w:val="Default Paragraph Font"/>
     <w:uiPriority w:val="1"/>
-    <w:semiHidden/>
     <w:unhideWhenUsed/>
   </w:style>
   <w:style w:type="table" w:default="1" w:styleId="TableNormal">
@@ -2009,7 +4685,6 @@
     <w:name w:val="Normal (Web)"/>
     <w:basedOn w:val="Normal"/>
     <w:uiPriority w:val="99"/>
-    <w:semiHidden/>
     <w:unhideWhenUsed/>
     <w:rsid w:val="00C43FB9"/>
     <w:pPr>
@@ -2021,6 +4696,52 @@
       <w:szCs w:val="24"/>
       <w:lang w:eastAsia="en-IN"/>
     </w:rPr>
+  </w:style>
+  <w:style w:type="character" w:customStyle="1" w:styleId="Heading4Char">
+    <w:name w:val="Heading 4 Char"/>
+    <w:basedOn w:val="DefaultParagraphFont"/>
+    <w:link w:val="Heading4"/>
+    <w:uiPriority w:val="9"/>
+    <w:semiHidden/>
+    <w:rsid w:val="00C7622C"/>
+    <w:rPr>
+      <w:rFonts w:asciiTheme="majorHAnsi" w:eastAsiaTheme="majorEastAsia" w:hAnsiTheme="majorHAnsi" w:cstheme="majorBidi"/>
+      <w:i/>
+      <w:iCs/>
+      <w:color w:val="2E74B5" w:themeColor="accent1" w:themeShade="BF"/>
+      <w:sz w:val="24"/>
+    </w:rPr>
+  </w:style>
+  <w:style w:type="character" w:customStyle="1" w:styleId="Heading5Char">
+    <w:name w:val="Heading 5 Char"/>
+    <w:basedOn w:val="DefaultParagraphFont"/>
+    <w:link w:val="Heading5"/>
+    <w:uiPriority w:val="9"/>
+    <w:semiHidden/>
+    <w:rsid w:val="00C7622C"/>
+    <w:rPr>
+      <w:rFonts w:asciiTheme="majorHAnsi" w:eastAsiaTheme="majorEastAsia" w:hAnsiTheme="majorHAnsi" w:cstheme="majorBidi"/>
+      <w:color w:val="2E74B5" w:themeColor="accent1" w:themeShade="BF"/>
+      <w:sz w:val="24"/>
+    </w:rPr>
+  </w:style>
+  <w:style w:type="character" w:customStyle="1" w:styleId="Heading6Char">
+    <w:name w:val="Heading 6 Char"/>
+    <w:basedOn w:val="DefaultParagraphFont"/>
+    <w:link w:val="Heading6"/>
+    <w:uiPriority w:val="9"/>
+    <w:semiHidden/>
+    <w:rsid w:val="00543148"/>
+    <w:rPr>
+      <w:rFonts w:asciiTheme="majorHAnsi" w:eastAsiaTheme="majorEastAsia" w:hAnsiTheme="majorHAnsi" w:cstheme="majorBidi"/>
+      <w:color w:val="1F4D78" w:themeColor="accent1" w:themeShade="7F"/>
+      <w:sz w:val="24"/>
+    </w:rPr>
+  </w:style>
+  <w:style w:type="character" w:customStyle="1" w:styleId="qa-highlight">
+    <w:name w:val="qa-highlight"/>
+    <w:basedOn w:val="DefaultParagraphFont"/>
+    <w:rsid w:val="0040272E"/>
   </w:style>
 </w:styles>
 </file>
